--- a/templates/student.docx
+++ b/templates/student.docx
@@ -225,27 +225,7 @@
           <w:szCs w:val="28"/>
           <w:lang w:eastAsia="ja-JP"/>
         </w:rPr>
-        <w:t>${</w:t>
-      </w:r>
-      <w:proofErr w:type="spellStart"/>
-      <w:r>
-        <w:rPr>
-          <w:rFonts w:ascii="Times New Roman" w:eastAsiaTheme="minorEastAsia" w:hAnsi="Times New Roman"/>
-          <w:sz w:val="28"/>
-          <w:szCs w:val="28"/>
-          <w:lang w:eastAsia="ja-JP"/>
-        </w:rPr>
-        <w:t>practiceName</w:t>
-      </w:r>
-      <w:proofErr w:type="spellEnd"/>
-      <w:r>
-        <w:rPr>
-          <w:rFonts w:ascii="Times New Roman" w:eastAsiaTheme="minorEastAsia" w:hAnsi="Times New Roman"/>
-          <w:sz w:val="28"/>
-          <w:szCs w:val="28"/>
-          <w:lang w:eastAsia="ja-JP"/>
-        </w:rPr>
-        <w:t>}</w:t>
+        <w:t>${practiceName}</w:t>
       </w:r>
       <w:r>
         <w:rPr>
@@ -362,7 +342,6 @@
               </w:rPr>
               <w:t>${</w:t>
             </w:r>
-            <w:proofErr w:type="spellStart"/>
             <w:r>
               <w:rPr>
                 <w:rFonts w:ascii="Times New Roman" w:eastAsia="Calibri" w:hAnsi="Times New Roman"/>
@@ -370,9 +349,8 @@
                 <w:szCs w:val="28"/>
                 <w:lang w:val="en-US" w:eastAsia="en-US"/>
               </w:rPr>
-              <w:t>usuName</w:t>
-            </w:r>
-            <w:proofErr w:type="spellEnd"/>
+              <w:t>practicePlace</w:t>
+            </w:r>
             <w:r>
               <w:rPr>
                 <w:rFonts w:ascii="Times New Roman" w:eastAsia="Calibri" w:hAnsi="Times New Roman"/>
@@ -520,27 +498,7 @@
                 <w:szCs w:val="28"/>
                 <w:lang w:eastAsia="ja-JP"/>
               </w:rPr>
-              <w:t>${</w:t>
-            </w:r>
-            <w:proofErr w:type="spellStart"/>
-            <w:r>
-              <w:rPr>
-                <w:rFonts w:ascii="Times New Roman" w:eastAsiaTheme="minorEastAsia" w:hAnsi="Times New Roman"/>
-                <w:sz w:val="28"/>
-                <w:szCs w:val="28"/>
-                <w:lang w:eastAsia="ja-JP"/>
-              </w:rPr>
-              <w:t>course</w:t>
-            </w:r>
-            <w:proofErr w:type="spellEnd"/>
-            <w:r>
-              <w:rPr>
-                <w:rFonts w:ascii="Times New Roman" w:eastAsiaTheme="minorEastAsia" w:hAnsi="Times New Roman"/>
-                <w:sz w:val="28"/>
-                <w:szCs w:val="28"/>
-                <w:lang w:eastAsia="ja-JP"/>
-              </w:rPr>
-              <w:t>}</w:t>
+              <w:t>${course}</w:t>
             </w:r>
           </w:p>
         </w:tc>
@@ -651,27 +609,7 @@
                 <w:szCs w:val="28"/>
                 <w:lang w:val="en-US" w:eastAsia="en-US"/>
               </w:rPr>
-              <w:t>${</w:t>
-            </w:r>
-            <w:proofErr w:type="spellStart"/>
-            <w:r>
-              <w:rPr>
-                <w:rFonts w:ascii="Times New Roman" w:eastAsia="Calibri" w:hAnsi="Times New Roman"/>
-                <w:sz w:val="28"/>
-                <w:szCs w:val="28"/>
-                <w:lang w:val="en-US" w:eastAsia="en-US"/>
-              </w:rPr>
-              <w:t>fullName</w:t>
-            </w:r>
-            <w:proofErr w:type="spellEnd"/>
-            <w:r>
-              <w:rPr>
-                <w:rFonts w:ascii="Times New Roman" w:eastAsia="Calibri" w:hAnsi="Times New Roman"/>
-                <w:sz w:val="28"/>
-                <w:szCs w:val="28"/>
-                <w:lang w:val="en-US" w:eastAsia="en-US"/>
-              </w:rPr>
-              <w:t>}</w:t>
+              <w:t>${fullName}</w:t>
             </w:r>
           </w:p>
         </w:tc>
@@ -816,9 +754,8 @@
                 <w:szCs w:val="28"/>
                 <w:lang w:eastAsia="ja-JP"/>
               </w:rPr>
-              <w:t>${</w:t>
-            </w:r>
-            <w:proofErr w:type="spellStart"/>
+              <w:t>${companyLeader</w:t>
+            </w:r>
             <w:r>
               <w:rPr>
                 <w:rFonts w:ascii="Times New Roman" w:eastAsiaTheme="minorEastAsia" w:hAnsi="Times New Roman"/>
@@ -826,10 +763,17 @@
                 <w:szCs w:val="28"/>
                 <w:lang w:eastAsia="ja-JP"/>
               </w:rPr>
-              <w:t>companyLeader</w:t>
-            </w:r>
-            <w:proofErr w:type="spellEnd"/>
-            <w:proofErr w:type="gramStart"/>
+              <w:t>}</w:t>
+            </w:r>
+            <w:r>
+              <w:rPr>
+                <w:rFonts w:ascii="Times New Roman" w:eastAsia="Calibri" w:hAnsi="Times New Roman"/>
+                <w:sz w:val="28"/>
+                <w:szCs w:val="28"/>
+                <w:lang w:eastAsia="en-US"/>
+              </w:rPr>
+              <w:t>..,</w:t>
+            </w:r>
             <w:r>
               <w:rPr>
                 <w:rFonts w:ascii="Times New Roman" w:eastAsiaTheme="minorEastAsia" w:hAnsi="Times New Roman"/>
@@ -837,26 +781,7 @@
                 <w:szCs w:val="28"/>
                 <w:lang w:eastAsia="ja-JP"/>
               </w:rPr>
-              <w:t>}</w:t>
-            </w:r>
-            <w:r>
-              <w:rPr>
-                <w:rFonts w:ascii="Times New Roman" w:eastAsia="Calibri" w:hAnsi="Times New Roman"/>
-                <w:sz w:val="28"/>
-                <w:szCs w:val="28"/>
-                <w:lang w:eastAsia="en-US"/>
-              </w:rPr>
-              <w:t>..</w:t>
-            </w:r>
-            <w:proofErr w:type="gramEnd"/>
-            <w:r>
-              <w:rPr>
-                <w:rFonts w:ascii="Times New Roman" w:eastAsia="Calibri" w:hAnsi="Times New Roman"/>
-                <w:sz w:val="28"/>
-                <w:szCs w:val="28"/>
-                <w:lang w:eastAsia="en-US"/>
-              </w:rPr>
-              <w:t>,</w:t>
+              <w:t>${</w:t>
             </w:r>
             <w:r>
               <w:rPr>
@@ -865,9 +790,8 @@
                 <w:szCs w:val="28"/>
                 <w:lang w:eastAsia="ja-JP"/>
               </w:rPr>
-              <w:t>${</w:t>
-            </w:r>
-            <w:proofErr w:type="spellStart"/>
+              <w:t>company</w:t>
+            </w:r>
             <w:r>
               <w:rPr>
                 <w:rFonts w:ascii="Times New Roman" w:eastAsiaTheme="minorEastAsia" w:hAnsi="Times New Roman"/>
@@ -875,26 +799,7 @@
                 <w:szCs w:val="28"/>
                 <w:lang w:eastAsia="ja-JP"/>
               </w:rPr>
-              <w:t>company</w:t>
-            </w:r>
-            <w:r>
-              <w:rPr>
-                <w:rFonts w:ascii="Times New Roman" w:eastAsiaTheme="minorEastAsia" w:hAnsi="Times New Roman"/>
-                <w:sz w:val="28"/>
-                <w:szCs w:val="28"/>
-                <w:lang w:eastAsia="ja-JP"/>
-              </w:rPr>
-              <w:t>Title</w:t>
-            </w:r>
-            <w:proofErr w:type="spellEnd"/>
-            <w:r>
-              <w:rPr>
-                <w:rFonts w:ascii="Times New Roman" w:eastAsiaTheme="minorEastAsia" w:hAnsi="Times New Roman"/>
-                <w:sz w:val="28"/>
-                <w:szCs w:val="28"/>
-                <w:lang w:eastAsia="ja-JP"/>
-              </w:rPr>
-              <w:t>}</w:t>
+              <w:t>Title}</w:t>
             </w:r>
           </w:p>
         </w:tc>
@@ -1092,9 +997,17 @@
                 <w:szCs w:val="28"/>
                 <w:lang w:eastAsia="ja-JP"/>
               </w:rPr>
-              <w:t>${</w:t>
-            </w:r>
-            <w:proofErr w:type="spellStart"/>
+              <w:t>${usuLeader}</w:t>
+            </w:r>
+            <w:r>
+              <w:rPr>
+                <w:rFonts w:ascii="Times New Roman" w:eastAsia="Calibri" w:hAnsi="Times New Roman"/>
+                <w:sz w:val="28"/>
+                <w:szCs w:val="28"/>
+                <w:lang w:eastAsia="en-US"/>
+              </w:rPr>
+              <w:t>..,</w:t>
+            </w:r>
             <w:r>
               <w:rPr>
                 <w:rFonts w:ascii="Times New Roman" w:eastAsiaTheme="minorEastAsia" w:hAnsi="Times New Roman"/>
@@ -1102,10 +1015,17 @@
                 <w:szCs w:val="28"/>
                 <w:lang w:eastAsia="ja-JP"/>
               </w:rPr>
-              <w:t>usuLeader</w:t>
-            </w:r>
-            <w:proofErr w:type="spellEnd"/>
-            <w:proofErr w:type="gramStart"/>
+              <w:t>${</w:t>
+            </w:r>
+            <w:r>
+              <w:rPr>
+                <w:rFonts w:ascii="Times New Roman" w:eastAsiaTheme="minorEastAsia" w:hAnsi="Times New Roman"/>
+                <w:sz w:val="28"/>
+                <w:szCs w:val="28"/>
+                <w:lang w:val="en-US" w:eastAsia="ja-JP"/>
+              </w:rPr>
+              <w:t>usu</w:t>
+            </w:r>
             <w:r>
               <w:rPr>
                 <w:rFonts w:ascii="Times New Roman" w:eastAsiaTheme="minorEastAsia" w:hAnsi="Times New Roman"/>
@@ -1113,64 +1033,7 @@
                 <w:szCs w:val="28"/>
                 <w:lang w:eastAsia="ja-JP"/>
               </w:rPr>
-              <w:t>}</w:t>
-            </w:r>
-            <w:r>
-              <w:rPr>
-                <w:rFonts w:ascii="Times New Roman" w:eastAsia="Calibri" w:hAnsi="Times New Roman"/>
-                <w:sz w:val="28"/>
-                <w:szCs w:val="28"/>
-                <w:lang w:eastAsia="en-US"/>
-              </w:rPr>
-              <w:t>..</w:t>
-            </w:r>
-            <w:proofErr w:type="gramEnd"/>
-            <w:r>
-              <w:rPr>
-                <w:rFonts w:ascii="Times New Roman" w:eastAsia="Calibri" w:hAnsi="Times New Roman"/>
-                <w:sz w:val="28"/>
-                <w:szCs w:val="28"/>
-                <w:lang w:eastAsia="en-US"/>
-              </w:rPr>
-              <w:t>,</w:t>
-            </w:r>
-            <w:r>
-              <w:rPr>
-                <w:rFonts w:ascii="Times New Roman" w:eastAsiaTheme="minorEastAsia" w:hAnsi="Times New Roman"/>
-                <w:sz w:val="28"/>
-                <w:szCs w:val="28"/>
-                <w:lang w:eastAsia="ja-JP"/>
-              </w:rPr>
-              <w:t>${</w:t>
-            </w:r>
-            <w:proofErr w:type="spellStart"/>
-            <w:r>
-              <w:rPr>
-                <w:rFonts w:ascii="Times New Roman" w:eastAsiaTheme="minorEastAsia" w:hAnsi="Times New Roman"/>
-                <w:sz w:val="28"/>
-                <w:szCs w:val="28"/>
-                <w:lang w:val="en-US" w:eastAsia="ja-JP"/>
-              </w:rPr>
-              <w:t>usu</w:t>
-            </w:r>
-            <w:r>
-              <w:rPr>
-                <w:rFonts w:ascii="Times New Roman" w:eastAsiaTheme="minorEastAsia" w:hAnsi="Times New Roman"/>
-                <w:sz w:val="28"/>
-                <w:szCs w:val="28"/>
-                <w:lang w:eastAsia="ja-JP"/>
-              </w:rPr>
-              <w:t>Title</w:t>
-            </w:r>
-            <w:proofErr w:type="spellEnd"/>
-            <w:r>
-              <w:rPr>
-                <w:rFonts w:ascii="Times New Roman" w:eastAsiaTheme="minorEastAsia" w:hAnsi="Times New Roman"/>
-                <w:sz w:val="28"/>
-                <w:szCs w:val="28"/>
-                <w:lang w:eastAsia="ja-JP"/>
-              </w:rPr>
-              <w:t>}</w:t>
+              <w:t>Title}</w:t>
             </w:r>
           </w:p>
         </w:tc>
@@ -1444,27 +1307,7 @@
           <w:szCs w:val="28"/>
           <w:lang w:eastAsia="ja-JP"/>
         </w:rPr>
-        <w:t>${</w:t>
-      </w:r>
-      <w:proofErr w:type="spellStart"/>
-      <w:r>
-        <w:rPr>
-          <w:rFonts w:ascii="Times New Roman" w:eastAsiaTheme="minorEastAsia" w:hAnsi="Times New Roman"/>
-          <w:sz w:val="28"/>
-          <w:szCs w:val="28"/>
-          <w:lang w:eastAsia="ja-JP"/>
-        </w:rPr>
-        <w:t>year</w:t>
-      </w:r>
-      <w:proofErr w:type="spellEnd"/>
-      <w:r>
-        <w:rPr>
-          <w:rFonts w:ascii="Times New Roman" w:eastAsiaTheme="minorEastAsia" w:hAnsi="Times New Roman"/>
-          <w:sz w:val="28"/>
-          <w:szCs w:val="28"/>
-          <w:lang w:eastAsia="ja-JP"/>
-        </w:rPr>
-        <w:t>}</w:t>
+        <w:t>${year}</w:t>
       </w:r>
       <w:r>
         <w:rPr>
@@ -1536,7 +1379,6 @@
         </w:rPr>
         <w:t>${</w:t>
       </w:r>
-      <w:proofErr w:type="spellStart"/>
       <w:r>
         <w:rPr>
           <w:rFonts w:ascii="Times New Roman" w:hAnsi="Times New Roman"/>
@@ -1548,7 +1390,6 @@
         </w:rPr>
         <w:t>practiceVid</w:t>
       </w:r>
-      <w:proofErr w:type="spellEnd"/>
       <w:r>
         <w:rPr>
           <w:rFonts w:ascii="Times New Roman" w:hAnsi="Times New Roman"/>
@@ -1567,29 +1408,17 @@
           <w:szCs w:val="24"/>
           <w:u w:val="single"/>
         </w:rPr>
-        <w:t>__</w:t>
-      </w:r>
-      <w:proofErr w:type="gramStart"/>
+        <w:t>___</w:t>
+      </w:r>
       <w:r>
         <w:rPr>
           <w:rFonts w:ascii="Times New Roman" w:hAnsi="Times New Roman"/>
           <w:b/>
           <w:sz w:val="24"/>
           <w:szCs w:val="24"/>
-          <w:u w:val="single"/>
-        </w:rPr>
-        <w:t>_</w:t>
-      </w:r>
-      <w:r>
-        <w:rPr>
-          <w:rFonts w:ascii="Times New Roman" w:hAnsi="Times New Roman"/>
-          <w:b/>
-          <w:sz w:val="24"/>
-          <w:szCs w:val="24"/>
         </w:rPr>
         <w:t xml:space="preserve">  ПРАКТИКЕ</w:t>
       </w:r>
-      <w:proofErr w:type="gramEnd"/>
     </w:p>
     <w:p>
       <w:pPr>
@@ -1665,27 +1494,7 @@
           <w:szCs w:val="24"/>
           <w:lang w:eastAsia="ja-JP"/>
         </w:rPr>
-        <w:t>${</w:t>
-      </w:r>
-      <w:proofErr w:type="spellStart"/>
-      <w:r>
-        <w:rPr>
-          <w:rFonts w:ascii="Times New Roman" w:eastAsiaTheme="minorEastAsia" w:hAnsi="Times New Roman"/>
-          <w:sz w:val="24"/>
-          <w:szCs w:val="24"/>
-          <w:lang w:eastAsia="ja-JP"/>
-        </w:rPr>
-        <w:t>studentName</w:t>
-      </w:r>
-      <w:proofErr w:type="spellEnd"/>
-      <w:r>
-        <w:rPr>
-          <w:rFonts w:ascii="Times New Roman" w:eastAsiaTheme="minorEastAsia" w:hAnsi="Times New Roman"/>
-          <w:sz w:val="24"/>
-          <w:szCs w:val="24"/>
-          <w:lang w:eastAsia="ja-JP"/>
-        </w:rPr>
-        <w:t>}</w:t>
+        <w:t>${studentName}</w:t>
       </w:r>
       <w:r>
         <w:rPr>
@@ -1799,75 +1608,33 @@
           <w:szCs w:val="24"/>
           <w:lang w:eastAsia="ja-JP"/>
         </w:rPr>
-        <w:t>${</w:t>
-      </w:r>
-      <w:proofErr w:type="spellStart"/>
+        <w:t>${course}</w:t>
+      </w:r>
+      <w:r>
+        <w:rPr>
+          <w:rFonts w:ascii="Times New Roman" w:hAnsi="Times New Roman"/>
+          <w:spacing w:val="-2"/>
+          <w:sz w:val="24"/>
+          <w:szCs w:val="24"/>
+        </w:rPr>
+        <w:t xml:space="preserve">______________ </w:t>
+      </w:r>
+      <w:r>
+        <w:rPr>
+          <w:rFonts w:ascii="Times New Roman" w:hAnsi="Times New Roman"/>
+          <w:sz w:val="24"/>
+          <w:szCs w:val="24"/>
+        </w:rPr>
+        <w:t>Группа №___</w:t>
+      </w:r>
       <w:r>
         <w:rPr>
           <w:rFonts w:ascii="Times New Roman" w:eastAsiaTheme="minorEastAsia" w:hAnsi="Times New Roman"/>
-          <w:spacing w:val="-2"/>
           <w:sz w:val="24"/>
           <w:szCs w:val="24"/>
           <w:lang w:eastAsia="ja-JP"/>
         </w:rPr>
-        <w:t>course</w:t>
-      </w:r>
-      <w:proofErr w:type="spellEnd"/>
-      <w:r>
-        <w:rPr>
-          <w:rFonts w:ascii="Times New Roman" w:eastAsiaTheme="minorEastAsia" w:hAnsi="Times New Roman"/>
-          <w:spacing w:val="-2"/>
-          <w:sz w:val="24"/>
-          <w:szCs w:val="24"/>
-          <w:lang w:eastAsia="ja-JP"/>
-        </w:rPr>
-        <w:t>}</w:t>
-      </w:r>
-      <w:r>
-        <w:rPr>
-          <w:rFonts w:ascii="Times New Roman" w:hAnsi="Times New Roman"/>
-          <w:spacing w:val="-2"/>
-          <w:sz w:val="24"/>
-          <w:szCs w:val="24"/>
-        </w:rPr>
-        <w:t xml:space="preserve">______________ </w:t>
-      </w:r>
-      <w:r>
-        <w:rPr>
-          <w:rFonts w:ascii="Times New Roman" w:hAnsi="Times New Roman"/>
-          <w:sz w:val="24"/>
-          <w:szCs w:val="24"/>
-        </w:rPr>
-        <w:t>Группа №___</w:t>
-      </w:r>
-      <w:r>
-        <w:rPr>
-          <w:rFonts w:ascii="Times New Roman" w:eastAsiaTheme="minorEastAsia" w:hAnsi="Times New Roman"/>
-          <w:sz w:val="24"/>
-          <w:szCs w:val="24"/>
-          <w:lang w:eastAsia="ja-JP"/>
-        </w:rPr>
-        <w:t>${</w:t>
-      </w:r>
-      <w:proofErr w:type="spellStart"/>
-      <w:r>
-        <w:rPr>
-          <w:rFonts w:ascii="Times New Roman" w:eastAsiaTheme="minorEastAsia" w:hAnsi="Times New Roman"/>
-          <w:sz w:val="24"/>
-          <w:szCs w:val="24"/>
-          <w:lang w:eastAsia="ja-JP"/>
-        </w:rPr>
-        <w:t>group</w:t>
-      </w:r>
-      <w:proofErr w:type="spellEnd"/>
-      <w:r>
-        <w:rPr>
-          <w:rFonts w:ascii="Times New Roman" w:eastAsiaTheme="minorEastAsia" w:hAnsi="Times New Roman"/>
-          <w:sz w:val="24"/>
-          <w:szCs w:val="24"/>
-          <w:lang w:eastAsia="ja-JP"/>
-        </w:rPr>
-        <w:t>}</w:t>
+        <w:t>${group}</w:t>
       </w:r>
       <w:r>
         <w:rPr>
@@ -2482,33 +2249,7 @@
                 <w:szCs w:val="24"/>
                 <w:lang w:val="en-US"/>
               </w:rPr>
-              <w:t>${</w:t>
-            </w:r>
-            <w:proofErr w:type="spellStart"/>
-            <w:r>
-              <w:rPr>
-                <w:rFonts w:ascii="Times New Roman" w:hAnsi="Times New Roman"/>
-                <w:b/>
-                <w:bCs/>
-                <w:color w:val="000000"/>
-                <w:sz w:val="24"/>
-                <w:szCs w:val="24"/>
-                <w:lang w:val="en-US"/>
-              </w:rPr>
-              <w:t>tDate</w:t>
-            </w:r>
-            <w:proofErr w:type="spellEnd"/>
-            <w:r>
-              <w:rPr>
-                <w:rFonts w:ascii="Times New Roman" w:hAnsi="Times New Roman"/>
-                <w:b/>
-                <w:bCs/>
-                <w:color w:val="000000"/>
-                <w:sz w:val="24"/>
-                <w:szCs w:val="24"/>
-                <w:lang w:val="en-US"/>
-              </w:rPr>
-              <w:t>}</w:t>
+              <w:t>${tDate}</w:t>
             </w:r>
           </w:p>
         </w:tc>
@@ -2549,33 +2290,7 @@
                 <w:szCs w:val="24"/>
                 <w:lang w:val="x-none"/>
               </w:rPr>
-              <w:t>${</w:t>
-            </w:r>
-            <w:proofErr w:type="spellStart"/>
-            <w:r>
-              <w:rPr>
-                <w:rFonts w:ascii="Times New Roman" w:hAnsi="Times New Roman"/>
-                <w:b/>
-                <w:bCs/>
-                <w:color w:val="000000"/>
-                <w:sz w:val="24"/>
-                <w:szCs w:val="24"/>
-                <w:lang w:val="x-none"/>
-              </w:rPr>
-              <w:t>tName</w:t>
-            </w:r>
-            <w:proofErr w:type="spellEnd"/>
-            <w:r>
-              <w:rPr>
-                <w:rFonts w:ascii="Times New Roman" w:hAnsi="Times New Roman"/>
-                <w:b/>
-                <w:bCs/>
-                <w:color w:val="000000"/>
-                <w:sz w:val="24"/>
-                <w:szCs w:val="24"/>
-                <w:lang w:val="x-none"/>
-              </w:rPr>
-              <w:t>}</w:t>
+              <w:t>${tName}</w:t>
             </w:r>
           </w:p>
         </w:tc>
@@ -4472,7 +4187,6 @@
         </w:rPr>
         <w:t>${</w:t>
       </w:r>
-      <w:proofErr w:type="spellStart"/>
       <w:r>
         <w:rPr>
           <w:rFonts w:ascii="Times New Roman" w:eastAsia="Calibri" w:hAnsi="Times New Roman"/>
@@ -4483,7 +4197,6 @@
         </w:rPr>
         <w:t>orgLeader</w:t>
       </w:r>
-      <w:proofErr w:type="spellEnd"/>
       <w:r>
         <w:rPr>
           <w:rFonts w:ascii="Times New Roman" w:eastAsia="Calibri" w:hAnsi="Times New Roman"/>
@@ -4592,15 +4305,8 @@
           <w:rFonts w:ascii="Times New Roman" w:hAnsi="Times New Roman"/>
         </w:rPr>
         <w:tab/>
-      </w:r>
-      <w:proofErr w:type="gramStart"/>
-      <w:r>
-        <w:rPr>
-          <w:rFonts w:ascii="Times New Roman" w:hAnsi="Times New Roman"/>
-        </w:rPr>
         <w:t>Подпись,  печать</w:t>
       </w:r>
-      <w:proofErr w:type="gramEnd"/>
       <w:r>
         <w:rPr>
           <w:rFonts w:ascii="Times New Roman" w:hAnsi="Times New Roman"/>
@@ -4721,9 +4427,9 @@
           <w:szCs w:val="24"/>
           <w:lang w:eastAsia="en-US"/>
         </w:rPr>
-        <w:t xml:space="preserve">ЮГОРСКИЙ </w:t>
-      </w:r>
-      <w:proofErr w:type="gramStart"/>
+        <w:t>ЮГОРСКИЙ ГОСУДАРСТВЕННЫЙ</w:t>
+      </w:r>
+      <w:bookmarkEnd w:id="0"/>
       <w:r>
         <w:rPr>
           <w:rFonts w:ascii="Times New Roman" w:eastAsia="Calibri" w:hAnsi="Times New Roman"/>
@@ -4731,9 +4437,9 @@
           <w:szCs w:val="24"/>
           <w:lang w:eastAsia="en-US"/>
         </w:rPr>
-        <w:t>ГОСУДАРСТВЕННЫЙ</w:t>
-      </w:r>
-      <w:bookmarkEnd w:id="0"/>
+        <w:t xml:space="preserve">  </w:t>
+      </w:r>
+      <w:bookmarkStart w:id="1" w:name="_Toc485725309"/>
       <w:r>
         <w:rPr>
           <w:rFonts w:ascii="Times New Roman" w:eastAsia="Calibri" w:hAnsi="Times New Roman"/>
@@ -4741,20 +4447,9 @@
           <w:szCs w:val="24"/>
           <w:lang w:eastAsia="en-US"/>
         </w:rPr>
-        <w:t xml:space="preserve">  </w:t>
-      </w:r>
-      <w:bookmarkStart w:id="1" w:name="_Toc485725309"/>
-      <w:r>
-        <w:rPr>
-          <w:rFonts w:ascii="Times New Roman" w:eastAsia="Calibri" w:hAnsi="Times New Roman"/>
-          <w:sz w:val="24"/>
-          <w:szCs w:val="24"/>
-          <w:lang w:eastAsia="en-US"/>
-        </w:rPr>
         <w:t>УНИВЕРСИТЕТ</w:t>
       </w:r>
       <w:bookmarkEnd w:id="1"/>
-      <w:proofErr w:type="gramEnd"/>
     </w:p>
     <w:p>
       <w:pPr>
@@ -4794,7 +4489,6 @@
         </w:rPr>
         <w:t>${</w:t>
       </w:r>
-      <w:proofErr w:type="spellStart"/>
       <w:r>
         <w:rPr>
           <w:rFonts w:ascii="Times New Roman" w:eastAsia="Calibri" w:hAnsi="Times New Roman"/>
@@ -4803,7 +4497,6 @@
         </w:rPr>
         <w:t>dirName</w:t>
       </w:r>
-      <w:proofErr w:type="spellEnd"/>
       <w:r>
         <w:rPr>
           <w:rFonts w:ascii="Times New Roman" w:eastAsia="Calibri" w:hAnsi="Times New Roman"/>
@@ -4921,27 +4614,7 @@
           <w:sz w:val="18"/>
           <w:lang w:val="en-US" w:eastAsia="en-US"/>
         </w:rPr>
-        <w:t>${</w:t>
-      </w:r>
-      <w:proofErr w:type="spellStart"/>
-      <w:r>
-        <w:rPr>
-          <w:rFonts w:ascii="Times New Roman" w:eastAsia="Calibri" w:hAnsi="Times New Roman"/>
-          <w:iCs/>
-          <w:sz w:val="18"/>
-          <w:lang w:val="en-US" w:eastAsia="en-US"/>
-        </w:rPr>
-        <w:t>practiceVid</w:t>
-      </w:r>
-      <w:proofErr w:type="spellEnd"/>
-      <w:r>
-        <w:rPr>
-          <w:rFonts w:ascii="Times New Roman" w:eastAsia="Calibri" w:hAnsi="Times New Roman"/>
-          <w:iCs/>
-          <w:sz w:val="18"/>
-          <w:lang w:val="en-US" w:eastAsia="en-US"/>
-        </w:rPr>
-        <w:t>}</w:t>
+        <w:t>${practiceVid}</w:t>
       </w:r>
     </w:p>
     <w:tbl>
@@ -5194,25 +4867,7 @@
                 <w:sz w:val="24"/>
                 <w:lang w:val="en-US" w:eastAsia="en-US"/>
               </w:rPr>
-              <w:t>${</w:t>
-            </w:r>
-            <w:proofErr w:type="spellStart"/>
-            <w:r>
-              <w:rPr>
-                <w:rFonts w:ascii="Times New Roman" w:eastAsia="Calibri" w:hAnsi="Times New Roman"/>
-                <w:sz w:val="24"/>
-                <w:lang w:val="en-US" w:eastAsia="en-US"/>
-              </w:rPr>
-              <w:t>groupNum</w:t>
-            </w:r>
-            <w:proofErr w:type="spellEnd"/>
-            <w:r>
-              <w:rPr>
-                <w:rFonts w:ascii="Times New Roman" w:eastAsia="Calibri" w:hAnsi="Times New Roman"/>
-                <w:sz w:val="24"/>
-                <w:lang w:val="en-US" w:eastAsia="en-US"/>
-              </w:rPr>
-              <w:t>}</w:t>
+              <w:t>${groupNum}</w:t>
             </w:r>
           </w:p>
         </w:tc>
@@ -5313,29 +4968,7 @@
                 <w:szCs w:val="24"/>
                 <w:lang w:val="en-US" w:eastAsia="en-US"/>
               </w:rPr>
-              <w:t xml:space="preserve">                        ${</w:t>
-            </w:r>
-            <w:proofErr w:type="spellStart"/>
-            <w:r>
-              <w:rPr>
-                <w:rFonts w:ascii="Times New Roman" w:eastAsia="Calibri" w:hAnsi="Times New Roman"/>
-                <w:color w:val="000000" w:themeColor="text1"/>
-                <w:sz w:val="24"/>
-                <w:szCs w:val="24"/>
-                <w:lang w:val="en-US" w:eastAsia="en-US"/>
-              </w:rPr>
-              <w:t>practiceAdress</w:t>
-            </w:r>
-            <w:proofErr w:type="spellEnd"/>
-            <w:r>
-              <w:rPr>
-                <w:rFonts w:ascii="Times New Roman" w:eastAsia="Calibri" w:hAnsi="Times New Roman"/>
-                <w:color w:val="000000" w:themeColor="text1"/>
-                <w:sz w:val="24"/>
-                <w:szCs w:val="24"/>
-                <w:lang w:val="en-US" w:eastAsia="en-US"/>
-              </w:rPr>
-              <w:t>}</w:t>
+              <w:t xml:space="preserve">                        ${practiceAdress}</w:t>
             </w:r>
           </w:p>
         </w:tc>
@@ -5382,29 +5015,7 @@
           <w:u w:val="single"/>
           <w:lang w:eastAsia="en-US"/>
         </w:rPr>
-        <w:t xml:space="preserve">с </w:t>
-      </w:r>
-      <w:proofErr w:type="gramStart"/>
-      <w:r>
-        <w:rPr>
-          <w:rFonts w:ascii="Times New Roman" w:eastAsia="Calibri" w:hAnsi="Times New Roman"/>
-          <w:sz w:val="24"/>
-          <w:szCs w:val="24"/>
-          <w:u w:val="single"/>
-          <w:lang w:eastAsia="en-US"/>
-        </w:rPr>
-        <w:t xml:space="preserve">«  </w:t>
-      </w:r>
-      <w:proofErr w:type="gramEnd"/>
-      <w:r>
-        <w:rPr>
-          <w:rFonts w:ascii="Times New Roman" w:eastAsia="Calibri" w:hAnsi="Times New Roman"/>
-          <w:sz w:val="24"/>
-          <w:szCs w:val="24"/>
-          <w:u w:val="single"/>
-          <w:lang w:eastAsia="en-US"/>
-        </w:rPr>
-        <w:t xml:space="preserve"> »                   </w:t>
+        <w:t xml:space="preserve">с «   »                   </w:t>
       </w:r>
       <w:r>
         <w:rPr>
@@ -6273,58 +5884,7 @@
                 <w:szCs w:val="24"/>
                 <w:lang w:val="en-US" w:eastAsia="en-US"/>
               </w:rPr>
-              <w:t>${</w:t>
-            </w:r>
-            <w:proofErr w:type="spellStart"/>
-            <w:r>
-              <w:rPr>
-                <w:rFonts w:ascii="Times New Roman" w:eastAsia="Calibri" w:hAnsi="Times New Roman"/>
-                <w:sz w:val="24"/>
-                <w:szCs w:val="24"/>
-                <w:lang w:val="en-US" w:eastAsia="en-US"/>
-              </w:rPr>
-              <w:t>usuTitle</w:t>
-            </w:r>
-            <w:proofErr w:type="spellEnd"/>
-            <w:proofErr w:type="gramStart"/>
-            <w:r>
-              <w:rPr>
-                <w:rFonts w:ascii="Times New Roman" w:eastAsia="Calibri" w:hAnsi="Times New Roman"/>
-                <w:sz w:val="24"/>
-                <w:szCs w:val="24"/>
-                <w:lang w:val="en-US" w:eastAsia="en-US"/>
-              </w:rPr>
-              <w:t>},$</w:t>
-            </w:r>
-            <w:proofErr w:type="gramEnd"/>
-            <w:r>
-              <w:rPr>
-                <w:rFonts w:ascii="Times New Roman" w:eastAsia="Calibri" w:hAnsi="Times New Roman"/>
-                <w:sz w:val="24"/>
-                <w:szCs w:val="24"/>
-                <w:lang w:val="en-US" w:eastAsia="en-US"/>
-              </w:rPr>
-              <w:t>{</w:t>
-            </w:r>
-            <w:proofErr w:type="spellStart"/>
-            <w:r>
-              <w:rPr>
-                <w:rFonts w:ascii="Times New Roman" w:eastAsia="Calibri" w:hAnsi="Times New Roman"/>
-                <w:sz w:val="24"/>
-                <w:szCs w:val="24"/>
-                <w:lang w:val="en-US" w:eastAsia="en-US"/>
-              </w:rPr>
-              <w:t>usuLeader</w:t>
-            </w:r>
-            <w:proofErr w:type="spellEnd"/>
-            <w:r>
-              <w:rPr>
-                <w:rFonts w:ascii="Times New Roman" w:eastAsia="Calibri" w:hAnsi="Times New Roman"/>
-                <w:sz w:val="24"/>
-                <w:szCs w:val="24"/>
-                <w:lang w:val="en-US" w:eastAsia="en-US"/>
-              </w:rPr>
-              <w:t>}</w:t>
+              <w:t>${usuTitle},${usuLeader}</w:t>
             </w:r>
           </w:p>
         </w:tc>
@@ -6513,58 +6073,7 @@
                 <w:szCs w:val="24"/>
                 <w:lang w:val="en-US" w:eastAsia="en-US"/>
               </w:rPr>
-              <w:t>${</w:t>
-            </w:r>
-            <w:proofErr w:type="spellStart"/>
-            <w:r>
-              <w:rPr>
-                <w:rFonts w:ascii="Times New Roman" w:eastAsia="Calibri" w:hAnsi="Times New Roman"/>
-                <w:sz w:val="24"/>
-                <w:szCs w:val="24"/>
-                <w:lang w:val="en-US" w:eastAsia="en-US"/>
-              </w:rPr>
-              <w:t>companyTitle</w:t>
-            </w:r>
-            <w:proofErr w:type="spellEnd"/>
-            <w:proofErr w:type="gramStart"/>
-            <w:r>
-              <w:rPr>
-                <w:rFonts w:ascii="Times New Roman" w:eastAsia="Calibri" w:hAnsi="Times New Roman"/>
-                <w:sz w:val="24"/>
-                <w:szCs w:val="24"/>
-                <w:lang w:val="en-US" w:eastAsia="en-US"/>
-              </w:rPr>
-              <w:t>},$</w:t>
-            </w:r>
-            <w:proofErr w:type="gramEnd"/>
-            <w:r>
-              <w:rPr>
-                <w:rFonts w:ascii="Times New Roman" w:eastAsia="Calibri" w:hAnsi="Times New Roman"/>
-                <w:sz w:val="24"/>
-                <w:szCs w:val="24"/>
-                <w:lang w:val="en-US" w:eastAsia="en-US"/>
-              </w:rPr>
-              <w:t>{</w:t>
-            </w:r>
-            <w:proofErr w:type="spellStart"/>
-            <w:r>
-              <w:rPr>
-                <w:rFonts w:ascii="Times New Roman" w:eastAsia="Calibri" w:hAnsi="Times New Roman"/>
-                <w:sz w:val="24"/>
-                <w:szCs w:val="24"/>
-                <w:lang w:val="en-US" w:eastAsia="en-US"/>
-              </w:rPr>
-              <w:t>companyLeader</w:t>
-            </w:r>
-            <w:proofErr w:type="spellEnd"/>
-            <w:r>
-              <w:rPr>
-                <w:rFonts w:ascii="Times New Roman" w:eastAsia="Calibri" w:hAnsi="Times New Roman"/>
-                <w:sz w:val="24"/>
-                <w:szCs w:val="24"/>
-                <w:lang w:val="en-US" w:eastAsia="en-US"/>
-              </w:rPr>
-              <w:t>}</w:t>
+              <w:t>${companyTitle},${companyLeader}</w:t>
             </w:r>
           </w:p>
         </w:tc>
@@ -6753,27 +6262,7 @@
                 <w:szCs w:val="24"/>
                 <w:lang w:val="en-US" w:eastAsia="en-US"/>
               </w:rPr>
-              <w:t>${</w:t>
-            </w:r>
-            <w:proofErr w:type="spellStart"/>
-            <w:r>
-              <w:rPr>
-                <w:rFonts w:ascii="Times New Roman" w:eastAsia="Calibri" w:hAnsi="Times New Roman"/>
-                <w:sz w:val="24"/>
-                <w:szCs w:val="24"/>
-                <w:lang w:val="en-US" w:eastAsia="en-US"/>
-              </w:rPr>
-              <w:t>studentName</w:t>
-            </w:r>
-            <w:proofErr w:type="spellEnd"/>
-            <w:r>
-              <w:rPr>
-                <w:rFonts w:ascii="Times New Roman" w:eastAsia="Calibri" w:hAnsi="Times New Roman"/>
-                <w:sz w:val="24"/>
-                <w:szCs w:val="24"/>
-                <w:lang w:val="en-US" w:eastAsia="en-US"/>
-              </w:rPr>
-              <w:t>}</w:t>
+              <w:t>${studentName}</w:t>
             </w:r>
           </w:p>
         </w:tc>
@@ -6937,29 +6426,7 @@
           <w:u w:val="single"/>
           <w:lang w:val="en-US"/>
         </w:rPr>
-        <w:t>${</w:t>
-      </w:r>
-      <w:proofErr w:type="spellStart"/>
-      <w:r>
-        <w:rPr>
-          <w:rFonts w:ascii="Times New Roman" w:hAnsi="Times New Roman"/>
-          <w:sz w:val="28"/>
-          <w:szCs w:val="28"/>
-          <w:u w:val="single"/>
-          <w:lang w:val="en-US"/>
-        </w:rPr>
-        <w:t>studentName</w:t>
-      </w:r>
-      <w:proofErr w:type="spellEnd"/>
-      <w:r>
-        <w:rPr>
-          <w:rFonts w:ascii="Times New Roman" w:hAnsi="Times New Roman"/>
-          <w:sz w:val="28"/>
-          <w:szCs w:val="28"/>
-          <w:u w:val="single"/>
-          <w:lang w:val="en-US"/>
-        </w:rPr>
-        <w:t>}</w:t>
+        <w:t>${studentName}</w:t>
       </w:r>
       <w:r>
         <w:rPr>
@@ -7016,9 +6483,25 @@
           <w:u w:val="single"/>
           <w:lang w:eastAsia="ja-JP"/>
         </w:rPr>
-        <w:t>${</w:t>
-      </w:r>
-      <w:proofErr w:type="spellStart"/>
+        <w:t>${course}</w:t>
+      </w:r>
+      <w:r>
+        <w:rPr>
+          <w:rFonts w:ascii="Times New Roman" w:eastAsiaTheme="minorEastAsia" w:hAnsi="Times New Roman"/>
+          <w:sz w:val="28"/>
+          <w:szCs w:val="28"/>
+          <w:lang w:eastAsia="ja-JP"/>
+        </w:rPr>
+        <w:t>_</w:t>
+      </w:r>
+      <w:r>
+        <w:rPr>
+          <w:rFonts w:ascii="Times New Roman" w:hAnsi="Times New Roman"/>
+          <w:sz w:val="28"/>
+          <w:szCs w:val="28"/>
+        </w:rPr>
+        <w:t xml:space="preserve">группы </w:t>
+      </w:r>
       <w:r>
         <w:rPr>
           <w:rFonts w:ascii="Times New Roman" w:eastAsiaTheme="minorEastAsia" w:hAnsi="Times New Roman"/>
@@ -7027,9 +6510,35 @@
           <w:u w:val="single"/>
           <w:lang w:eastAsia="ja-JP"/>
         </w:rPr>
-        <w:t>course</w:t>
-      </w:r>
-      <w:proofErr w:type="spellEnd"/>
+        <w:t>${group}</w:t>
+      </w:r>
+      <w:r>
+        <w:rPr>
+          <w:rFonts w:ascii="Times New Roman" w:hAnsi="Times New Roman"/>
+          <w:sz w:val="28"/>
+          <w:szCs w:val="28"/>
+        </w:rPr>
+        <w:t>___</w:t>
+      </w:r>
+    </w:p>
+    <w:p>
+      <w:pPr>
+        <w:spacing w:after="0" w:line="240" w:lineRule="auto"/>
+        <w:jc w:val="center"/>
+        <w:rPr>
+          <w:rFonts w:ascii="Times New Roman" w:hAnsi="Times New Roman"/>
+          <w:sz w:val="28"/>
+          <w:szCs w:val="28"/>
+        </w:rPr>
+      </w:pPr>
+      <w:r>
+        <w:rPr>
+          <w:rFonts w:ascii="Times New Roman" w:hAnsi="Times New Roman"/>
+          <w:sz w:val="28"/>
+          <w:szCs w:val="28"/>
+        </w:rPr>
+        <w:t xml:space="preserve">направления подготовки </w:t>
+      </w:r>
       <w:r>
         <w:rPr>
           <w:rFonts w:ascii="Times New Roman" w:eastAsiaTheme="minorEastAsia" w:hAnsi="Times New Roman"/>
@@ -7038,115 +6547,7 @@
           <w:u w:val="single"/>
           <w:lang w:eastAsia="ja-JP"/>
         </w:rPr>
-        <w:t>}</w:t>
-      </w:r>
-      <w:r>
-        <w:rPr>
-          <w:rFonts w:ascii="Times New Roman" w:eastAsiaTheme="minorEastAsia" w:hAnsi="Times New Roman"/>
-          <w:sz w:val="28"/>
-          <w:szCs w:val="28"/>
-          <w:lang w:eastAsia="ja-JP"/>
-        </w:rPr>
-        <w:t>_</w:t>
-      </w:r>
-      <w:r>
-        <w:rPr>
-          <w:rFonts w:ascii="Times New Roman" w:hAnsi="Times New Roman"/>
-          <w:sz w:val="28"/>
-          <w:szCs w:val="28"/>
-        </w:rPr>
-        <w:t xml:space="preserve">группы </w:t>
-      </w:r>
-      <w:r>
-        <w:rPr>
-          <w:rFonts w:ascii="Times New Roman" w:eastAsiaTheme="minorEastAsia" w:hAnsi="Times New Roman"/>
-          <w:sz w:val="28"/>
-          <w:szCs w:val="28"/>
-          <w:u w:val="single"/>
-          <w:lang w:eastAsia="ja-JP"/>
-        </w:rPr>
-        <w:t>${</w:t>
-      </w:r>
-      <w:proofErr w:type="spellStart"/>
-      <w:r>
-        <w:rPr>
-          <w:rFonts w:ascii="Times New Roman" w:eastAsiaTheme="minorEastAsia" w:hAnsi="Times New Roman"/>
-          <w:sz w:val="28"/>
-          <w:szCs w:val="28"/>
-          <w:u w:val="single"/>
-          <w:lang w:eastAsia="ja-JP"/>
-        </w:rPr>
-        <w:t>group</w:t>
-      </w:r>
-      <w:proofErr w:type="spellEnd"/>
-      <w:r>
-        <w:rPr>
-          <w:rFonts w:ascii="Times New Roman" w:eastAsiaTheme="minorEastAsia" w:hAnsi="Times New Roman"/>
-          <w:sz w:val="28"/>
-          <w:szCs w:val="28"/>
-          <w:u w:val="single"/>
-          <w:lang w:eastAsia="ja-JP"/>
-        </w:rPr>
-        <w:t>}</w:t>
-      </w:r>
-      <w:r>
-        <w:rPr>
-          <w:rFonts w:ascii="Times New Roman" w:hAnsi="Times New Roman"/>
-          <w:sz w:val="28"/>
-          <w:szCs w:val="28"/>
-        </w:rPr>
-        <w:t>___</w:t>
-      </w:r>
-    </w:p>
-    <w:p>
-      <w:pPr>
-        <w:spacing w:after="0" w:line="240" w:lineRule="auto"/>
-        <w:jc w:val="center"/>
-        <w:rPr>
-          <w:rFonts w:ascii="Times New Roman" w:hAnsi="Times New Roman"/>
-          <w:sz w:val="28"/>
-          <w:szCs w:val="28"/>
-        </w:rPr>
-      </w:pPr>
-      <w:r>
-        <w:rPr>
-          <w:rFonts w:ascii="Times New Roman" w:hAnsi="Times New Roman"/>
-          <w:sz w:val="28"/>
-          <w:szCs w:val="28"/>
-        </w:rPr>
-        <w:t xml:space="preserve">направления подготовки </w:t>
-      </w:r>
-      <w:r>
-        <w:rPr>
-          <w:rFonts w:ascii="Times New Roman" w:eastAsiaTheme="minorEastAsia" w:hAnsi="Times New Roman"/>
-          <w:sz w:val="28"/>
-          <w:szCs w:val="28"/>
-          <w:u w:val="single"/>
-          <w:lang w:eastAsia="ja-JP"/>
-        </w:rPr>
-        <w:t>${</w:t>
-      </w:r>
-      <w:proofErr w:type="spellStart"/>
-      <w:r>
-        <w:rPr>
-          <w:rFonts w:ascii="Times New Roman" w:eastAsiaTheme="minorEastAsia" w:hAnsi="Times New Roman"/>
-          <w:sz w:val="28"/>
-          <w:szCs w:val="28"/>
-          <w:u w:val="single"/>
-          <w:lang w:eastAsia="ja-JP"/>
-        </w:rPr>
-        <w:t>directionName</w:t>
-      </w:r>
-      <w:proofErr w:type="spellEnd"/>
-      <w:r>
-        <w:rPr>
-          <w:rFonts w:ascii="Times New Roman" w:eastAsiaTheme="minorEastAsia" w:hAnsi="Times New Roman"/>
-          <w:sz w:val="28"/>
-          <w:szCs w:val="28"/>
-          <w:u w:val="single"/>
-          <w:lang w:eastAsia="ja-JP"/>
-        </w:rPr>
-        <w:t>}</w:t>
+        <w:t>${directionName}</w:t>
       </w:r>
       <w:r>
         <w:rPr>
@@ -7213,27 +6614,7 @@
           <w:szCs w:val="28"/>
           <w:lang w:eastAsia="ja-JP"/>
         </w:rPr>
-        <w:t xml:space="preserve"> ${</w:t>
-      </w:r>
-      <w:proofErr w:type="spellStart"/>
-      <w:r>
-        <w:rPr>
-          <w:rFonts w:ascii="Times New Roman" w:eastAsiaTheme="minorEastAsia" w:hAnsi="Times New Roman"/>
-          <w:sz w:val="28"/>
-          <w:szCs w:val="28"/>
-          <w:lang w:eastAsia="ja-JP"/>
-        </w:rPr>
-        <w:t>studentName</w:t>
-      </w:r>
-      <w:proofErr w:type="spellEnd"/>
-      <w:r>
-        <w:rPr>
-          <w:rFonts w:ascii="Times New Roman" w:eastAsiaTheme="minorEastAsia" w:hAnsi="Times New Roman"/>
-          <w:sz w:val="28"/>
-          <w:szCs w:val="28"/>
-          <w:lang w:eastAsia="ja-JP"/>
-        </w:rPr>
-        <w:t xml:space="preserve">} </w:t>
+        <w:t xml:space="preserve"> ${studentName} </w:t>
       </w:r>
       <w:r>
         <w:rPr>
@@ -7251,9 +6632,43 @@
           <w:szCs w:val="28"/>
           <w:lang w:eastAsia="ja-JP"/>
         </w:rPr>
-        <w:t>${</w:t>
-      </w:r>
-      <w:proofErr w:type="spellStart"/>
+        <w:t xml:space="preserve">${practiceTerm} </w:t>
+      </w:r>
+      <w:r>
+        <w:rPr>
+          <w:rFonts w:ascii="Times New Roman" w:hAnsi="Times New Roman"/>
+          <w:sz w:val="28"/>
+          <w:szCs w:val="28"/>
+        </w:rPr>
+        <w:t xml:space="preserve">проходил </w:t>
+      </w:r>
+      <w:r>
+        <w:rPr>
+          <w:rFonts w:ascii="Times New Roman" w:eastAsiaTheme="minorEastAsia" w:hAnsi="Times New Roman"/>
+          <w:sz w:val="28"/>
+          <w:szCs w:val="28"/>
+          <w:lang w:eastAsia="ja-JP"/>
+        </w:rPr>
+        <w:t>${practiceName}</w:t>
+      </w:r>
+      <w:r>
+        <w:rPr>
+          <w:rFonts w:ascii="Times New Roman" w:eastAsiaTheme="minorEastAsia" w:hAnsi="Times New Roman"/>
+          <w:i/>
+          <w:sz w:val="28"/>
+          <w:szCs w:val="28"/>
+          <w:lang w:eastAsia="ja-JP"/>
+        </w:rPr>
+        <w:t xml:space="preserve"> </w:t>
+      </w:r>
+      <w:r>
+        <w:rPr>
+          <w:rFonts w:ascii="Times New Roman" w:hAnsi="Times New Roman"/>
+          <w:sz w:val="28"/>
+          <w:szCs w:val="28"/>
+        </w:rPr>
+        <w:t xml:space="preserve">практику в </w:t>
+      </w:r>
       <w:r>
         <w:rPr>
           <w:rFonts w:ascii="Times New Roman" w:eastAsiaTheme="minorEastAsia" w:hAnsi="Times New Roman"/>
@@ -7262,9 +6677,16 @@
           <w:szCs w:val="28"/>
           <w:lang w:eastAsia="ja-JP"/>
         </w:rPr>
-        <w:t>practiceTerm</w:t>
-      </w:r>
-      <w:proofErr w:type="spellEnd"/>
+        <w:t>${companyName}</w:t>
+      </w:r>
+      <w:r>
+        <w:rPr>
+          <w:rFonts w:ascii="Times New Roman" w:hAnsi="Times New Roman"/>
+          <w:sz w:val="28"/>
+          <w:szCs w:val="28"/>
+        </w:rPr>
+        <w:t xml:space="preserve">, расположенной по адресу: </w:t>
+      </w:r>
       <w:r>
         <w:rPr>
           <w:rFonts w:ascii="Times New Roman" w:eastAsiaTheme="minorEastAsia" w:hAnsi="Times New Roman"/>
@@ -7273,134 +6695,7 @@
           <w:szCs w:val="28"/>
           <w:lang w:eastAsia="ja-JP"/>
         </w:rPr>
-        <w:t xml:space="preserve">} </w:t>
-      </w:r>
-      <w:r>
-        <w:rPr>
-          <w:rFonts w:ascii="Times New Roman" w:hAnsi="Times New Roman"/>
-          <w:sz w:val="28"/>
-          <w:szCs w:val="28"/>
-        </w:rPr>
-        <w:t xml:space="preserve">проходил </w:t>
-      </w:r>
-      <w:r>
-        <w:rPr>
-          <w:rFonts w:ascii="Times New Roman" w:eastAsiaTheme="minorEastAsia" w:hAnsi="Times New Roman"/>
-          <w:sz w:val="28"/>
-          <w:szCs w:val="28"/>
-          <w:lang w:eastAsia="ja-JP"/>
-        </w:rPr>
-        <w:t>${</w:t>
-      </w:r>
-      <w:proofErr w:type="spellStart"/>
-      <w:r>
-        <w:rPr>
-          <w:rFonts w:ascii="Times New Roman" w:eastAsiaTheme="minorEastAsia" w:hAnsi="Times New Roman"/>
-          <w:sz w:val="28"/>
-          <w:szCs w:val="28"/>
-          <w:lang w:eastAsia="ja-JP"/>
-        </w:rPr>
-        <w:t>practiceName</w:t>
-      </w:r>
-      <w:proofErr w:type="spellEnd"/>
-      <w:r>
-        <w:rPr>
-          <w:rFonts w:ascii="Times New Roman" w:eastAsiaTheme="minorEastAsia" w:hAnsi="Times New Roman"/>
-          <w:sz w:val="28"/>
-          <w:szCs w:val="28"/>
-          <w:lang w:eastAsia="ja-JP"/>
-        </w:rPr>
-        <w:t>}</w:t>
-      </w:r>
-      <w:r>
-        <w:rPr>
-          <w:rFonts w:ascii="Times New Roman" w:eastAsiaTheme="minorEastAsia" w:hAnsi="Times New Roman"/>
-          <w:i/>
-          <w:sz w:val="28"/>
-          <w:szCs w:val="28"/>
-          <w:lang w:eastAsia="ja-JP"/>
-        </w:rPr>
-        <w:t xml:space="preserve"> </w:t>
-      </w:r>
-      <w:r>
-        <w:rPr>
-          <w:rFonts w:ascii="Times New Roman" w:hAnsi="Times New Roman"/>
-          <w:sz w:val="28"/>
-          <w:szCs w:val="28"/>
-        </w:rPr>
-        <w:t xml:space="preserve">практику в </w:t>
-      </w:r>
-      <w:r>
-        <w:rPr>
-          <w:rFonts w:ascii="Times New Roman" w:eastAsiaTheme="minorEastAsia" w:hAnsi="Times New Roman"/>
-          <w:iCs/>
-          <w:sz w:val="28"/>
-          <w:szCs w:val="28"/>
-          <w:lang w:eastAsia="ja-JP"/>
-        </w:rPr>
-        <w:t>${</w:t>
-      </w:r>
-      <w:proofErr w:type="spellStart"/>
-      <w:r>
-        <w:rPr>
-          <w:rFonts w:ascii="Times New Roman" w:eastAsiaTheme="minorEastAsia" w:hAnsi="Times New Roman"/>
-          <w:iCs/>
-          <w:sz w:val="28"/>
-          <w:szCs w:val="28"/>
-          <w:lang w:eastAsia="ja-JP"/>
-        </w:rPr>
-        <w:t>companyName</w:t>
-      </w:r>
-      <w:proofErr w:type="spellEnd"/>
-      <w:r>
-        <w:rPr>
-          <w:rFonts w:ascii="Times New Roman" w:eastAsiaTheme="minorEastAsia" w:hAnsi="Times New Roman"/>
-          <w:iCs/>
-          <w:sz w:val="28"/>
-          <w:szCs w:val="28"/>
-          <w:lang w:eastAsia="ja-JP"/>
-        </w:rPr>
-        <w:t>}</w:t>
-      </w:r>
-      <w:r>
-        <w:rPr>
-          <w:rFonts w:ascii="Times New Roman" w:hAnsi="Times New Roman"/>
-          <w:sz w:val="28"/>
-          <w:szCs w:val="28"/>
-        </w:rPr>
-        <w:t xml:space="preserve">, расположенной по адресу: </w:t>
-      </w:r>
-      <w:r>
-        <w:rPr>
-          <w:rFonts w:ascii="Times New Roman" w:eastAsiaTheme="minorEastAsia" w:hAnsi="Times New Roman"/>
-          <w:iCs/>
-          <w:sz w:val="28"/>
-          <w:szCs w:val="28"/>
-          <w:lang w:eastAsia="ja-JP"/>
-        </w:rPr>
-        <w:t>${</w:t>
-      </w:r>
-      <w:proofErr w:type="spellStart"/>
-      <w:r>
-        <w:rPr>
-          <w:rFonts w:ascii="Times New Roman" w:eastAsiaTheme="minorEastAsia" w:hAnsi="Times New Roman"/>
-          <w:iCs/>
-          <w:sz w:val="28"/>
-          <w:szCs w:val="28"/>
-          <w:lang w:eastAsia="ja-JP"/>
-        </w:rPr>
-        <w:t>companyAdress</w:t>
-      </w:r>
-      <w:proofErr w:type="spellEnd"/>
-      <w:r>
-        <w:rPr>
-          <w:rFonts w:ascii="Times New Roman" w:eastAsiaTheme="minorEastAsia" w:hAnsi="Times New Roman"/>
-          <w:iCs/>
-          <w:sz w:val="28"/>
-          <w:szCs w:val="28"/>
-          <w:lang w:eastAsia="ja-JP"/>
-        </w:rPr>
-        <w:t>}</w:t>
+        <w:t>${companyAdress}</w:t>
       </w:r>
       <w:r>
         <w:rPr>
@@ -7529,61 +6824,7 @@
           <w:sz w:val="28"/>
           <w:szCs w:val="28"/>
         </w:rPr>
-        <w:t xml:space="preserve">В ходе выполнения практики продемонстрировал следующие качества (пунктуальность, ответственности и </w:t>
-      </w:r>
-      <w:proofErr w:type="gramStart"/>
-      <w:r>
-        <w:rPr>
-          <w:rFonts w:ascii="Times New Roman" w:hAnsi="Times New Roman"/>
-          <w:sz w:val="28"/>
-          <w:szCs w:val="28"/>
-        </w:rPr>
-        <w:t>т.п.</w:t>
-      </w:r>
-      <w:proofErr w:type="gramEnd"/>
-      <w:r>
-        <w:rPr>
-          <w:rFonts w:ascii="Times New Roman" w:hAnsi="Times New Roman"/>
-          <w:sz w:val="28"/>
-          <w:szCs w:val="28"/>
-        </w:rPr>
-        <w:t xml:space="preserve">). С возникающими при работе проблемами справлялся (оперативно, легко, с трудом и </w:t>
-      </w:r>
-      <w:proofErr w:type="gramStart"/>
-      <w:r>
-        <w:rPr>
-          <w:rFonts w:ascii="Times New Roman" w:hAnsi="Times New Roman"/>
-          <w:sz w:val="28"/>
-          <w:szCs w:val="28"/>
-        </w:rPr>
-        <w:t>т.п.</w:t>
-      </w:r>
-      <w:proofErr w:type="gramEnd"/>
-      <w:r>
-        <w:rPr>
-          <w:rFonts w:ascii="Times New Roman" w:hAnsi="Times New Roman"/>
-          <w:sz w:val="28"/>
-          <w:szCs w:val="28"/>
-        </w:rPr>
-        <w:t xml:space="preserve">). Индивидуальное задание, предусмотренное программой практики, выполнено (частично, в полном объеме, успешно и </w:t>
-      </w:r>
-      <w:proofErr w:type="gramStart"/>
-      <w:r>
-        <w:rPr>
-          <w:rFonts w:ascii="Times New Roman" w:hAnsi="Times New Roman"/>
-          <w:sz w:val="28"/>
-          <w:szCs w:val="28"/>
-        </w:rPr>
-        <w:t>т.п.</w:t>
-      </w:r>
-      <w:proofErr w:type="gramEnd"/>
-      <w:r>
-        <w:rPr>
-          <w:rFonts w:ascii="Times New Roman" w:hAnsi="Times New Roman"/>
-          <w:sz w:val="28"/>
-          <w:szCs w:val="28"/>
-        </w:rPr>
-        <w:t>).</w:t>
+        <w:t>В ходе выполнения практики продемонстрировал следующие качества (пунктуальность, ответственности и т.п.). С возникающими при работе проблемами справлялся (оперативно, легко, с трудом и т.п.). Индивидуальное задание, предусмотренное программой практики, выполнено (частично, в полном объеме, успешно и т.п.).</w:t>
       </w:r>
     </w:p>
     <w:p>
@@ -7634,7 +6875,6 @@
         </w:rPr>
         <w:t>${</w:t>
       </w:r>
-      <w:proofErr w:type="spellStart"/>
       <w:r>
         <w:rPr>
           <w:rFonts w:ascii="Times New Roman" w:hAnsi="Times New Roman"/>
@@ -7645,7 +6885,6 @@
         </w:rPr>
         <w:t>studentName</w:t>
       </w:r>
-      <w:proofErr w:type="spellEnd"/>
       <w:r>
         <w:rPr>
           <w:rFonts w:ascii="Times New Roman" w:hAnsi="Times New Roman"/>
@@ -7767,63 +7006,7 @@
           <w:u w:val="single"/>
           <w:lang w:eastAsia="ja-JP"/>
         </w:rPr>
-        <w:t>${</w:t>
-      </w:r>
-      <w:proofErr w:type="spellStart"/>
-      <w:r>
-        <w:rPr>
-          <w:rFonts w:ascii="Times New Roman" w:eastAsiaTheme="minorEastAsia" w:hAnsi="Times New Roman"/>
-          <w:sz w:val="28"/>
-          <w:szCs w:val="28"/>
-          <w:u w:val="single"/>
-          <w:lang w:eastAsia="ja-JP"/>
-        </w:rPr>
-        <w:t>companyLeader</w:t>
-      </w:r>
-      <w:proofErr w:type="spellEnd"/>
-      <w:proofErr w:type="gramStart"/>
-      <w:r>
-        <w:rPr>
-          <w:rFonts w:ascii="Times New Roman" w:eastAsiaTheme="minorEastAsia" w:hAnsi="Times New Roman"/>
-          <w:sz w:val="28"/>
-          <w:szCs w:val="28"/>
-          <w:u w:val="single"/>
-          <w:lang w:eastAsia="ja-JP"/>
-        </w:rPr>
-        <w:t>},$</w:t>
-      </w:r>
-      <w:proofErr w:type="gramEnd"/>
-      <w:r>
-        <w:rPr>
-          <w:rFonts w:ascii="Times New Roman" w:eastAsiaTheme="minorEastAsia" w:hAnsi="Times New Roman"/>
-          <w:sz w:val="28"/>
-          <w:szCs w:val="28"/>
-          <w:u w:val="single"/>
-          <w:lang w:eastAsia="ja-JP"/>
-        </w:rPr>
-        <w:t>{</w:t>
-      </w:r>
-      <w:proofErr w:type="spellStart"/>
-      <w:r>
-        <w:rPr>
-          <w:rFonts w:ascii="Times New Roman" w:eastAsiaTheme="minorEastAsia" w:hAnsi="Times New Roman"/>
-          <w:sz w:val="28"/>
-          <w:szCs w:val="28"/>
-          <w:u w:val="single"/>
-          <w:lang w:eastAsia="ja-JP"/>
-        </w:rPr>
-        <w:t>companyTitle</w:t>
-      </w:r>
-      <w:proofErr w:type="spellEnd"/>
-      <w:r>
-        <w:rPr>
-          <w:rFonts w:ascii="Times New Roman" w:eastAsiaTheme="minorEastAsia" w:hAnsi="Times New Roman"/>
-          <w:sz w:val="28"/>
-          <w:szCs w:val="28"/>
-          <w:u w:val="single"/>
-          <w:lang w:eastAsia="ja-JP"/>
-        </w:rPr>
-        <w:t>}</w:t>
+        <w:t>${companyLeader},${companyTitle}</w:t>
       </w:r>
     </w:p>
     <w:p>
@@ -7843,25 +7026,7 @@
           <w:sz w:val="16"/>
           <w:szCs w:val="16"/>
         </w:rPr>
-        <w:t>(</w:t>
-      </w:r>
-      <w:proofErr w:type="gramStart"/>
-      <w:r>
-        <w:rPr>
-          <w:rFonts w:ascii="Times New Roman" w:hAnsi="Times New Roman"/>
-          <w:sz w:val="16"/>
-          <w:szCs w:val="16"/>
-        </w:rPr>
-        <w:t xml:space="preserve">подпись)   </w:t>
-      </w:r>
-      <w:proofErr w:type="gramEnd"/>
-      <w:r>
-        <w:rPr>
-          <w:rFonts w:ascii="Times New Roman" w:hAnsi="Times New Roman"/>
-          <w:sz w:val="16"/>
-          <w:szCs w:val="16"/>
-        </w:rPr>
-        <w:t xml:space="preserve">                       (ФИО, должность)</w:t>
+        <w:t>(подпись)                          (ФИО, должность)</w:t>
       </w:r>
     </w:p>
     <w:p>

--- a/templates/student.docx
+++ b/templates/student.docx
@@ -206,16 +206,16 @@
           <w:rFonts w:ascii="Times New Roman" w:eastAsia="Calibri" w:hAnsi="Times New Roman"/>
           <w:sz w:val="28"/>
           <w:szCs w:val="28"/>
+          <w:lang w:val="en-US" w:eastAsia="en-US"/>
+        </w:rPr>
+      </w:pPr>
+      <w:r>
+        <w:rPr>
+          <w:rFonts w:ascii="Times New Roman" w:eastAsia="Calibri" w:hAnsi="Times New Roman"/>
+          <w:sz w:val="28"/>
+          <w:szCs w:val="28"/>
           <w:lang w:eastAsia="en-US"/>
         </w:rPr>
-      </w:pPr>
-      <w:r>
-        <w:rPr>
-          <w:rFonts w:ascii="Times New Roman" w:eastAsia="Calibri" w:hAnsi="Times New Roman"/>
-          <w:sz w:val="28"/>
-          <w:szCs w:val="28"/>
-          <w:lang w:eastAsia="en-US"/>
-        </w:rPr>
         <w:t>«</w:t>
       </w:r>
       <w:r>
@@ -225,7 +225,27 @@
           <w:szCs w:val="28"/>
           <w:lang w:eastAsia="ja-JP"/>
         </w:rPr>
-        <w:t>${practiceName}</w:t>
+        <w:t>${</w:t>
+      </w:r>
+      <w:proofErr w:type="spellStart"/>
+      <w:r>
+        <w:rPr>
+          <w:rFonts w:ascii="Times New Roman" w:eastAsiaTheme="minorEastAsia" w:hAnsi="Times New Roman"/>
+          <w:sz w:val="28"/>
+          <w:szCs w:val="28"/>
+          <w:lang w:eastAsia="ja-JP"/>
+        </w:rPr>
+        <w:t>practiceName</w:t>
+      </w:r>
+      <w:proofErr w:type="spellEnd"/>
+      <w:r>
+        <w:rPr>
+          <w:rFonts w:ascii="Times New Roman" w:eastAsiaTheme="minorEastAsia" w:hAnsi="Times New Roman"/>
+          <w:sz w:val="28"/>
+          <w:szCs w:val="28"/>
+          <w:lang w:eastAsia="ja-JP"/>
+        </w:rPr>
+        <w:t>}</w:t>
       </w:r>
       <w:r>
         <w:rPr>
@@ -342,6 +362,7 @@
               </w:rPr>
               <w:t>${</w:t>
             </w:r>
+            <w:proofErr w:type="spellStart"/>
             <w:r>
               <w:rPr>
                 <w:rFonts w:ascii="Times New Roman" w:eastAsia="Calibri" w:hAnsi="Times New Roman"/>
@@ -351,6 +372,7 @@
               </w:rPr>
               <w:t>practicePlace</w:t>
             </w:r>
+            <w:proofErr w:type="spellEnd"/>
             <w:r>
               <w:rPr>
                 <w:rFonts w:ascii="Times New Roman" w:eastAsia="Calibri" w:hAnsi="Times New Roman"/>
@@ -498,7 +520,27 @@
                 <w:szCs w:val="28"/>
                 <w:lang w:eastAsia="ja-JP"/>
               </w:rPr>
-              <w:t>${course}</w:t>
+              <w:t>${</w:t>
+            </w:r>
+            <w:proofErr w:type="spellStart"/>
+            <w:r>
+              <w:rPr>
+                <w:rFonts w:ascii="Times New Roman" w:eastAsiaTheme="minorEastAsia" w:hAnsi="Times New Roman"/>
+                <w:sz w:val="28"/>
+                <w:szCs w:val="28"/>
+                <w:lang w:eastAsia="ja-JP"/>
+              </w:rPr>
+              <w:t>course</w:t>
+            </w:r>
+            <w:proofErr w:type="spellEnd"/>
+            <w:r>
+              <w:rPr>
+                <w:rFonts w:ascii="Times New Roman" w:eastAsiaTheme="minorEastAsia" w:hAnsi="Times New Roman"/>
+                <w:sz w:val="28"/>
+                <w:szCs w:val="28"/>
+                <w:lang w:eastAsia="ja-JP"/>
+              </w:rPr>
+              <w:t>}</w:t>
             </w:r>
           </w:p>
         </w:tc>
@@ -609,7 +651,36 @@
                 <w:szCs w:val="28"/>
                 <w:lang w:val="en-US" w:eastAsia="en-US"/>
               </w:rPr>
-              <w:t>${fullName}</w:t>
+              <w:t>${</w:t>
+            </w:r>
+            <w:proofErr w:type="spellStart"/>
+            <w:r>
+              <w:rPr>
+                <w:rFonts w:ascii="Times New Roman" w:eastAsia="Calibri" w:hAnsi="Times New Roman"/>
+                <w:sz w:val="28"/>
+                <w:szCs w:val="28"/>
+                <w:lang w:val="en-US" w:eastAsia="en-US"/>
+              </w:rPr>
+              <w:t>studF</w:t>
+            </w:r>
+            <w:r>
+              <w:rPr>
+                <w:rFonts w:ascii="Times New Roman" w:eastAsia="Calibri" w:hAnsi="Times New Roman"/>
+                <w:sz w:val="28"/>
+                <w:szCs w:val="28"/>
+                <w:lang w:val="en-US" w:eastAsia="en-US"/>
+              </w:rPr>
+              <w:t>ullName</w:t>
+            </w:r>
+            <w:proofErr w:type="spellEnd"/>
+            <w:r>
+              <w:rPr>
+                <w:rFonts w:ascii="Times New Roman" w:eastAsia="Calibri" w:hAnsi="Times New Roman"/>
+                <w:sz w:val="28"/>
+                <w:szCs w:val="28"/>
+                <w:lang w:val="en-US" w:eastAsia="en-US"/>
+              </w:rPr>
+              <w:t>}</w:t>
             </w:r>
           </w:p>
         </w:tc>
@@ -754,8 +825,9 @@
                 <w:szCs w:val="28"/>
                 <w:lang w:eastAsia="ja-JP"/>
               </w:rPr>
-              <w:t>${companyLeader</w:t>
-            </w:r>
+              <w:t>${</w:t>
+            </w:r>
+            <w:proofErr w:type="spellStart"/>
             <w:r>
               <w:rPr>
                 <w:rFonts w:ascii="Times New Roman" w:eastAsiaTheme="minorEastAsia" w:hAnsi="Times New Roman"/>
@@ -763,17 +835,10 @@
                 <w:szCs w:val="28"/>
                 <w:lang w:eastAsia="ja-JP"/>
               </w:rPr>
-              <w:t>}</w:t>
-            </w:r>
-            <w:r>
-              <w:rPr>
-                <w:rFonts w:ascii="Times New Roman" w:eastAsia="Calibri" w:hAnsi="Times New Roman"/>
-                <w:sz w:val="28"/>
-                <w:szCs w:val="28"/>
-                <w:lang w:eastAsia="en-US"/>
-              </w:rPr>
-              <w:t>..,</w:t>
-            </w:r>
+              <w:t>companyLeader</w:t>
+            </w:r>
+            <w:proofErr w:type="spellEnd"/>
+            <w:proofErr w:type="gramStart"/>
             <w:r>
               <w:rPr>
                 <w:rFonts w:ascii="Times New Roman" w:eastAsiaTheme="minorEastAsia" w:hAnsi="Times New Roman"/>
@@ -781,7 +846,26 @@
                 <w:szCs w:val="28"/>
                 <w:lang w:eastAsia="ja-JP"/>
               </w:rPr>
-              <w:t>${</w:t>
+              <w:t>}</w:t>
+            </w:r>
+            <w:r>
+              <w:rPr>
+                <w:rFonts w:ascii="Times New Roman" w:eastAsia="Calibri" w:hAnsi="Times New Roman"/>
+                <w:sz w:val="28"/>
+                <w:szCs w:val="28"/>
+                <w:lang w:eastAsia="en-US"/>
+              </w:rPr>
+              <w:t>..</w:t>
+            </w:r>
+            <w:proofErr w:type="gramEnd"/>
+            <w:r>
+              <w:rPr>
+                <w:rFonts w:ascii="Times New Roman" w:eastAsia="Calibri" w:hAnsi="Times New Roman"/>
+                <w:sz w:val="28"/>
+                <w:szCs w:val="28"/>
+                <w:lang w:eastAsia="en-US"/>
+              </w:rPr>
+              <w:t>,</w:t>
             </w:r>
             <w:r>
               <w:rPr>
@@ -790,8 +874,9 @@
                 <w:szCs w:val="28"/>
                 <w:lang w:eastAsia="ja-JP"/>
               </w:rPr>
-              <w:t>company</w:t>
-            </w:r>
+              <w:t>${</w:t>
+            </w:r>
+            <w:proofErr w:type="spellStart"/>
             <w:r>
               <w:rPr>
                 <w:rFonts w:ascii="Times New Roman" w:eastAsiaTheme="minorEastAsia" w:hAnsi="Times New Roman"/>
@@ -799,7 +884,26 @@
                 <w:szCs w:val="28"/>
                 <w:lang w:eastAsia="ja-JP"/>
               </w:rPr>
-              <w:t>Title}</w:t>
+              <w:t>company</w:t>
+            </w:r>
+            <w:r>
+              <w:rPr>
+                <w:rFonts w:ascii="Times New Roman" w:eastAsiaTheme="minorEastAsia" w:hAnsi="Times New Roman"/>
+                <w:sz w:val="28"/>
+                <w:szCs w:val="28"/>
+                <w:lang w:eastAsia="ja-JP"/>
+              </w:rPr>
+              <w:t>Title</w:t>
+            </w:r>
+            <w:proofErr w:type="spellEnd"/>
+            <w:r>
+              <w:rPr>
+                <w:rFonts w:ascii="Times New Roman" w:eastAsiaTheme="minorEastAsia" w:hAnsi="Times New Roman"/>
+                <w:sz w:val="28"/>
+                <w:szCs w:val="28"/>
+                <w:lang w:eastAsia="ja-JP"/>
+              </w:rPr>
+              <w:t>}</w:t>
             </w:r>
           </w:p>
         </w:tc>
@@ -917,9 +1021,9 @@
         <w:tblLook w:val="04A0" w:firstRow="1" w:lastRow="0" w:firstColumn="1" w:lastColumn="0" w:noHBand="0" w:noVBand="1"/>
       </w:tblPr>
       <w:tblGrid>
-        <w:gridCol w:w="3830"/>
-        <w:gridCol w:w="2335"/>
-        <w:gridCol w:w="3406"/>
+        <w:gridCol w:w="3912"/>
+        <w:gridCol w:w="2393"/>
+        <w:gridCol w:w="3266"/>
       </w:tblGrid>
       <w:tr>
         <w:tc>
@@ -997,17 +1101,9 @@
                 <w:szCs w:val="28"/>
                 <w:lang w:eastAsia="ja-JP"/>
               </w:rPr>
-              <w:t>${usuLeader}</w:t>
-            </w:r>
-            <w:r>
-              <w:rPr>
-                <w:rFonts w:ascii="Times New Roman" w:eastAsia="Calibri" w:hAnsi="Times New Roman"/>
-                <w:sz w:val="28"/>
-                <w:szCs w:val="28"/>
-                <w:lang w:eastAsia="en-US"/>
-              </w:rPr>
-              <w:t>..,</w:t>
-            </w:r>
+              <w:t>${</w:t>
+            </w:r>
+            <w:proofErr w:type="spellStart"/>
             <w:r>
               <w:rPr>
                 <w:rFonts w:ascii="Times New Roman" w:eastAsiaTheme="minorEastAsia" w:hAnsi="Times New Roman"/>
@@ -1015,8 +1111,48 @@
                 <w:szCs w:val="28"/>
                 <w:lang w:eastAsia="ja-JP"/>
               </w:rPr>
-              <w:t>${</w:t>
-            </w:r>
+              <w:t>usuLeader</w:t>
+            </w:r>
+            <w:proofErr w:type="spellEnd"/>
+            <w:proofErr w:type="gramStart"/>
+            <w:r>
+              <w:rPr>
+                <w:rFonts w:ascii="Times New Roman" w:eastAsiaTheme="minorEastAsia" w:hAnsi="Times New Roman"/>
+                <w:sz w:val="28"/>
+                <w:szCs w:val="28"/>
+                <w:lang w:eastAsia="ja-JP"/>
+              </w:rPr>
+              <w:t>}</w:t>
+            </w:r>
+            <w:r>
+              <w:rPr>
+                <w:rFonts w:ascii="Times New Roman" w:eastAsia="Calibri" w:hAnsi="Times New Roman"/>
+                <w:sz w:val="28"/>
+                <w:szCs w:val="28"/>
+                <w:lang w:eastAsia="en-US"/>
+              </w:rPr>
+              <w:t>,</w:t>
+            </w:r>
+            <w:r>
+              <w:rPr>
+                <w:rFonts w:ascii="Times New Roman" w:eastAsiaTheme="minorEastAsia" w:hAnsi="Times New Roman"/>
+                <w:sz w:val="28"/>
+                <w:szCs w:val="28"/>
+                <w:lang w:eastAsia="ja-JP"/>
+              </w:rPr>
+              <w:t>$</w:t>
+            </w:r>
+            <w:proofErr w:type="gramEnd"/>
+            <w:r>
+              <w:rPr>
+                <w:rFonts w:ascii="Times New Roman" w:eastAsiaTheme="minorEastAsia" w:hAnsi="Times New Roman"/>
+                <w:sz w:val="28"/>
+                <w:szCs w:val="28"/>
+                <w:lang w:eastAsia="ja-JP"/>
+              </w:rPr>
+              <w:t>{</w:t>
+            </w:r>
+            <w:proofErr w:type="spellStart"/>
             <w:r>
               <w:rPr>
                 <w:rFonts w:ascii="Times New Roman" w:eastAsiaTheme="minorEastAsia" w:hAnsi="Times New Roman"/>
@@ -1033,7 +1169,17 @@
                 <w:szCs w:val="28"/>
                 <w:lang w:eastAsia="ja-JP"/>
               </w:rPr>
-              <w:t>Title}</w:t>
+              <w:t>Title</w:t>
+            </w:r>
+            <w:proofErr w:type="spellEnd"/>
+            <w:r>
+              <w:rPr>
+                <w:rFonts w:ascii="Times New Roman" w:eastAsiaTheme="minorEastAsia" w:hAnsi="Times New Roman"/>
+                <w:sz w:val="28"/>
+                <w:szCs w:val="28"/>
+                <w:lang w:eastAsia="ja-JP"/>
+              </w:rPr>
+              <w:t>}</w:t>
             </w:r>
           </w:p>
         </w:tc>
@@ -1307,7 +1453,27 @@
           <w:szCs w:val="28"/>
           <w:lang w:eastAsia="ja-JP"/>
         </w:rPr>
-        <w:t>${year}</w:t>
+        <w:t>${</w:t>
+      </w:r>
+      <w:proofErr w:type="spellStart"/>
+      <w:r>
+        <w:rPr>
+          <w:rFonts w:ascii="Times New Roman" w:eastAsiaTheme="minorEastAsia" w:hAnsi="Times New Roman"/>
+          <w:sz w:val="28"/>
+          <w:szCs w:val="28"/>
+          <w:lang w:eastAsia="ja-JP"/>
+        </w:rPr>
+        <w:t>year</w:t>
+      </w:r>
+      <w:proofErr w:type="spellEnd"/>
+      <w:r>
+        <w:rPr>
+          <w:rFonts w:ascii="Times New Roman" w:eastAsiaTheme="minorEastAsia" w:hAnsi="Times New Roman"/>
+          <w:sz w:val="28"/>
+          <w:szCs w:val="28"/>
+          <w:lang w:eastAsia="ja-JP"/>
+        </w:rPr>
+        <w:t>}</w:t>
       </w:r>
       <w:r>
         <w:rPr>
@@ -1379,6 +1545,7 @@
         </w:rPr>
         <w:t>${</w:t>
       </w:r>
+      <w:proofErr w:type="spellStart"/>
       <w:r>
         <w:rPr>
           <w:rFonts w:ascii="Times New Roman" w:hAnsi="Times New Roman"/>
@@ -1390,6 +1557,7 @@
         </w:rPr>
         <w:t>practiceVid</w:t>
       </w:r>
+      <w:proofErr w:type="spellEnd"/>
       <w:r>
         <w:rPr>
           <w:rFonts w:ascii="Times New Roman" w:hAnsi="Times New Roman"/>
@@ -1408,17 +1576,29 @@
           <w:szCs w:val="24"/>
           <w:u w:val="single"/>
         </w:rPr>
-        <w:t>___</w:t>
-      </w:r>
+        <w:t>__</w:t>
+      </w:r>
+      <w:proofErr w:type="gramStart"/>
       <w:r>
         <w:rPr>
           <w:rFonts w:ascii="Times New Roman" w:hAnsi="Times New Roman"/>
           <w:b/>
           <w:sz w:val="24"/>
           <w:szCs w:val="24"/>
+          <w:u w:val="single"/>
+        </w:rPr>
+        <w:t>_</w:t>
+      </w:r>
+      <w:r>
+        <w:rPr>
+          <w:rFonts w:ascii="Times New Roman" w:hAnsi="Times New Roman"/>
+          <w:b/>
+          <w:sz w:val="24"/>
+          <w:szCs w:val="24"/>
         </w:rPr>
         <w:t xml:space="preserve">  ПРАКТИКЕ</w:t>
       </w:r>
+      <w:proofErr w:type="gramEnd"/>
     </w:p>
     <w:p>
       <w:pPr>
@@ -1474,35 +1654,60 @@
         <w:contextualSpacing/>
         <w:jc w:val="both"/>
         <w:rPr>
-          <w:rFonts w:ascii="Times New Roman" w:hAnsi="Times New Roman"/>
-          <w:sz w:val="24"/>
-          <w:szCs w:val="24"/>
-        </w:rPr>
-      </w:pPr>
-      <w:r>
-        <w:rPr>
-          <w:rFonts w:ascii="Times New Roman" w:hAnsi="Times New Roman"/>
-          <w:sz w:val="24"/>
-          <w:szCs w:val="24"/>
-        </w:rPr>
-        <w:t>Фамилия, имя, отчество студента__</w:t>
+          <w:rFonts w:ascii="Times New Roman" w:hAnsi="Times New Roman" w:hint="eastAsia"/>
+          <w:sz w:val="24"/>
+          <w:szCs w:val="24"/>
+          <w:u w:val="single"/>
+        </w:rPr>
+      </w:pPr>
+      <w:r>
+        <w:rPr>
+          <w:rFonts w:ascii="Times New Roman" w:hAnsi="Times New Roman"/>
+          <w:sz w:val="24"/>
+          <w:szCs w:val="24"/>
+        </w:rPr>
+        <w:t>Фамилия, имя, отчество студента</w:t>
+      </w:r>
+      <w:r>
+        <w:rPr>
+          <w:rFonts w:ascii="Times New Roman" w:hAnsi="Times New Roman"/>
+          <w:sz w:val="24"/>
+          <w:szCs w:val="24"/>
+          <w:u w:val="single"/>
+        </w:rPr>
+        <w:t>_</w:t>
       </w:r>
       <w:r>
         <w:rPr>
           <w:rFonts w:ascii="Times New Roman" w:eastAsiaTheme="minorEastAsia" w:hAnsi="Times New Roman"/>
           <w:sz w:val="24"/>
           <w:szCs w:val="24"/>
+          <w:u w:val="single"/>
           <w:lang w:eastAsia="ja-JP"/>
         </w:rPr>
-        <w:t>${studentName}</w:t>
-      </w:r>
-      <w:r>
-        <w:rPr>
-          <w:rFonts w:ascii="Times New Roman" w:hAnsi="Times New Roman"/>
-          <w:sz w:val="24"/>
-          <w:szCs w:val="24"/>
-        </w:rPr>
-        <w:t>__________________________</w:t>
+        <w:t>${</w:t>
+      </w:r>
+      <w:proofErr w:type="spellStart"/>
+      <w:r>
+        <w:rPr>
+          <w:rFonts w:ascii="Times New Roman" w:eastAsiaTheme="minorEastAsia" w:hAnsi="Times New Roman"/>
+          <w:sz w:val="24"/>
+          <w:szCs w:val="24"/>
+          <w:u w:val="single"/>
+          <w:lang w:val="en-US" w:eastAsia="ja-JP"/>
+        </w:rPr>
+        <w:t>studFullName</w:t>
+      </w:r>
+      <w:proofErr w:type="spellEnd"/>
+      <w:r>
+        <w:rPr>
+          <w:rFonts w:ascii="Times New Roman" w:eastAsiaTheme="minorEastAsia" w:hAnsi="Times New Roman"/>
+          <w:sz w:val="24"/>
+          <w:szCs w:val="24"/>
+          <w:u w:val="single"/>
+          <w:lang w:eastAsia="ja-JP"/>
+        </w:rPr>
+        <w:t>}</w:t>
       </w:r>
     </w:p>
     <w:p>
@@ -1608,14 +1813,36 @@
           <w:szCs w:val="24"/>
           <w:lang w:eastAsia="ja-JP"/>
         </w:rPr>
-        <w:t>${course}</w:t>
-      </w:r>
-      <w:r>
-        <w:rPr>
-          <w:rFonts w:ascii="Times New Roman" w:hAnsi="Times New Roman"/>
+        <w:t>${</w:t>
+      </w:r>
+      <w:proofErr w:type="spellStart"/>
+      <w:r>
+        <w:rPr>
+          <w:rFonts w:ascii="Times New Roman" w:eastAsiaTheme="minorEastAsia" w:hAnsi="Times New Roman"/>
           <w:spacing w:val="-2"/>
           <w:sz w:val="24"/>
           <w:szCs w:val="24"/>
+          <w:lang w:eastAsia="ja-JP"/>
+        </w:rPr>
+        <w:t>course</w:t>
+      </w:r>
+      <w:proofErr w:type="spellEnd"/>
+      <w:r>
+        <w:rPr>
+          <w:rFonts w:ascii="Times New Roman" w:eastAsiaTheme="minorEastAsia" w:hAnsi="Times New Roman"/>
+          <w:spacing w:val="-2"/>
+          <w:sz w:val="24"/>
+          <w:szCs w:val="24"/>
+          <w:lang w:eastAsia="ja-JP"/>
+        </w:rPr>
+        <w:t>}</w:t>
+      </w:r>
+      <w:r>
+        <w:rPr>
+          <w:rFonts w:ascii="Times New Roman" w:hAnsi="Times New Roman"/>
+          <w:spacing w:val="-2"/>
+          <w:sz w:val="24"/>
+          <w:szCs w:val="24"/>
         </w:rPr>
         <w:t xml:space="preserve">______________ </w:t>
       </w:r>
@@ -1634,7 +1861,27 @@
           <w:szCs w:val="24"/>
           <w:lang w:eastAsia="ja-JP"/>
         </w:rPr>
-        <w:t>${group}</w:t>
+        <w:t>${</w:t>
+      </w:r>
+      <w:proofErr w:type="spellStart"/>
+      <w:r>
+        <w:rPr>
+          <w:rFonts w:ascii="Times New Roman" w:eastAsiaTheme="minorEastAsia" w:hAnsi="Times New Roman"/>
+          <w:sz w:val="24"/>
+          <w:szCs w:val="24"/>
+          <w:lang w:eastAsia="ja-JP"/>
+        </w:rPr>
+        <w:t>group</w:t>
+      </w:r>
+      <w:proofErr w:type="spellEnd"/>
+      <w:r>
+        <w:rPr>
+          <w:rFonts w:ascii="Times New Roman" w:eastAsiaTheme="minorEastAsia" w:hAnsi="Times New Roman"/>
+          <w:sz w:val="24"/>
+          <w:szCs w:val="24"/>
+          <w:lang w:eastAsia="ja-JP"/>
+        </w:rPr>
+        <w:t>}</w:t>
       </w:r>
       <w:r>
         <w:rPr>
@@ -2249,7 +2496,33 @@
                 <w:szCs w:val="24"/>
                 <w:lang w:val="en-US"/>
               </w:rPr>
-              <w:t>${tDate}</w:t>
+              <w:t>${</w:t>
+            </w:r>
+            <w:proofErr w:type="spellStart"/>
+            <w:r>
+              <w:rPr>
+                <w:rFonts w:ascii="Times New Roman" w:hAnsi="Times New Roman"/>
+                <w:b/>
+                <w:bCs/>
+                <w:color w:val="000000"/>
+                <w:sz w:val="24"/>
+                <w:szCs w:val="24"/>
+                <w:lang w:val="en-US"/>
+              </w:rPr>
+              <w:t>tDate</w:t>
+            </w:r>
+            <w:proofErr w:type="spellEnd"/>
+            <w:r>
+              <w:rPr>
+                <w:rFonts w:ascii="Times New Roman" w:hAnsi="Times New Roman"/>
+                <w:b/>
+                <w:bCs/>
+                <w:color w:val="000000"/>
+                <w:sz w:val="24"/>
+                <w:szCs w:val="24"/>
+                <w:lang w:val="en-US"/>
+              </w:rPr>
+              <w:t>}</w:t>
             </w:r>
           </w:p>
         </w:tc>
@@ -2290,7 +2563,33 @@
                 <w:szCs w:val="24"/>
                 <w:lang w:val="x-none"/>
               </w:rPr>
-              <w:t>${tName}</w:t>
+              <w:t>${</w:t>
+            </w:r>
+            <w:proofErr w:type="spellStart"/>
+            <w:r>
+              <w:rPr>
+                <w:rFonts w:ascii="Times New Roman" w:hAnsi="Times New Roman"/>
+                <w:b/>
+                <w:bCs/>
+                <w:color w:val="000000"/>
+                <w:sz w:val="24"/>
+                <w:szCs w:val="24"/>
+                <w:lang w:val="x-none"/>
+              </w:rPr>
+              <w:t>tName</w:t>
+            </w:r>
+            <w:proofErr w:type="spellEnd"/>
+            <w:r>
+              <w:rPr>
+                <w:rFonts w:ascii="Times New Roman" w:hAnsi="Times New Roman"/>
+                <w:b/>
+                <w:bCs/>
+                <w:color w:val="000000"/>
+                <w:sz w:val="24"/>
+                <w:szCs w:val="24"/>
+                <w:lang w:val="x-none"/>
+              </w:rPr>
+              <w:t>}</w:t>
             </w:r>
           </w:p>
         </w:tc>
@@ -4187,6 +4486,7 @@
         </w:rPr>
         <w:t>${</w:t>
       </w:r>
+      <w:proofErr w:type="spellStart"/>
       <w:r>
         <w:rPr>
           <w:rFonts w:ascii="Times New Roman" w:eastAsia="Calibri" w:hAnsi="Times New Roman"/>
@@ -4197,6 +4497,7 @@
         </w:rPr>
         <w:t>orgLeader</w:t>
       </w:r>
+      <w:proofErr w:type="spellEnd"/>
       <w:r>
         <w:rPr>
           <w:rFonts w:ascii="Times New Roman" w:eastAsia="Calibri" w:hAnsi="Times New Roman"/>
@@ -4305,8 +4606,15 @@
           <w:rFonts w:ascii="Times New Roman" w:hAnsi="Times New Roman"/>
         </w:rPr>
         <w:tab/>
+      </w:r>
+      <w:proofErr w:type="gramStart"/>
+      <w:r>
+        <w:rPr>
+          <w:rFonts w:ascii="Times New Roman" w:hAnsi="Times New Roman"/>
+        </w:rPr>
         <w:t>Подпись,  печать</w:t>
       </w:r>
+      <w:proofErr w:type="gramEnd"/>
       <w:r>
         <w:rPr>
           <w:rFonts w:ascii="Times New Roman" w:hAnsi="Times New Roman"/>
@@ -4427,7 +4735,17 @@
           <w:szCs w:val="24"/>
           <w:lang w:eastAsia="en-US"/>
         </w:rPr>
-        <w:t>ЮГОРСКИЙ ГОСУДАРСТВЕННЫЙ</w:t>
+        <w:t xml:space="preserve">ЮГОРСКИЙ </w:t>
+      </w:r>
+      <w:proofErr w:type="gramStart"/>
+      <w:r>
+        <w:rPr>
+          <w:rFonts w:ascii="Times New Roman" w:eastAsia="Calibri" w:hAnsi="Times New Roman"/>
+          <w:sz w:val="24"/>
+          <w:szCs w:val="24"/>
+          <w:lang w:eastAsia="en-US"/>
+        </w:rPr>
+        <w:t>ГОСУДАРСТВЕННЫЙ</w:t>
       </w:r>
       <w:bookmarkEnd w:id="0"/>
       <w:r>
@@ -4450,6 +4768,7 @@
         <w:t>УНИВЕРСИТЕТ</w:t>
       </w:r>
       <w:bookmarkEnd w:id="1"/>
+      <w:proofErr w:type="gramEnd"/>
     </w:p>
     <w:p>
       <w:pPr>
@@ -4489,6 +4808,7 @@
         </w:rPr>
         <w:t>${</w:t>
       </w:r>
+      <w:proofErr w:type="spellStart"/>
       <w:r>
         <w:rPr>
           <w:rFonts w:ascii="Times New Roman" w:eastAsia="Calibri" w:hAnsi="Times New Roman"/>
@@ -4497,6 +4817,7 @@
         </w:rPr>
         <w:t>dirName</w:t>
       </w:r>
+      <w:proofErr w:type="spellEnd"/>
       <w:r>
         <w:rPr>
           <w:rFonts w:ascii="Times New Roman" w:eastAsia="Calibri" w:hAnsi="Times New Roman"/>
@@ -4614,7 +4935,27 @@
           <w:sz w:val="18"/>
           <w:lang w:val="en-US" w:eastAsia="en-US"/>
         </w:rPr>
-        <w:t>${practiceVid}</w:t>
+        <w:t>${</w:t>
+      </w:r>
+      <w:proofErr w:type="spellStart"/>
+      <w:r>
+        <w:rPr>
+          <w:rFonts w:ascii="Times New Roman" w:eastAsia="Calibri" w:hAnsi="Times New Roman"/>
+          <w:iCs/>
+          <w:sz w:val="18"/>
+          <w:lang w:val="en-US" w:eastAsia="en-US"/>
+        </w:rPr>
+        <w:t>practiceVid</w:t>
+      </w:r>
+      <w:proofErr w:type="spellEnd"/>
+      <w:r>
+        <w:rPr>
+          <w:rFonts w:ascii="Times New Roman" w:eastAsia="Calibri" w:hAnsi="Times New Roman"/>
+          <w:iCs/>
+          <w:sz w:val="18"/>
+          <w:lang w:val="en-US" w:eastAsia="en-US"/>
+        </w:rPr>
+        <w:t>}</w:t>
       </w:r>
     </w:p>
     <w:tbl>
@@ -4867,7 +5208,25 @@
                 <w:sz w:val="24"/>
                 <w:lang w:val="en-US" w:eastAsia="en-US"/>
               </w:rPr>
-              <w:t>${groupNum}</w:t>
+              <w:t>${</w:t>
+            </w:r>
+            <w:proofErr w:type="spellStart"/>
+            <w:r>
+              <w:rPr>
+                <w:rFonts w:ascii="Times New Roman" w:eastAsia="Calibri" w:hAnsi="Times New Roman"/>
+                <w:sz w:val="24"/>
+                <w:lang w:val="en-US" w:eastAsia="en-US"/>
+              </w:rPr>
+              <w:t>groupNum</w:t>
+            </w:r>
+            <w:proofErr w:type="spellEnd"/>
+            <w:r>
+              <w:rPr>
+                <w:rFonts w:ascii="Times New Roman" w:eastAsia="Calibri" w:hAnsi="Times New Roman"/>
+                <w:sz w:val="24"/>
+                <w:lang w:val="en-US" w:eastAsia="en-US"/>
+              </w:rPr>
+              <w:t>}</w:t>
             </w:r>
           </w:p>
         </w:tc>
@@ -4968,7 +5327,29 @@
                 <w:szCs w:val="24"/>
                 <w:lang w:val="en-US" w:eastAsia="en-US"/>
               </w:rPr>
-              <w:t xml:space="preserve">                        ${practiceAdress}</w:t>
+              <w:t xml:space="preserve">                        ${</w:t>
+            </w:r>
+            <w:proofErr w:type="spellStart"/>
+            <w:r>
+              <w:rPr>
+                <w:rFonts w:ascii="Times New Roman" w:eastAsia="Calibri" w:hAnsi="Times New Roman"/>
+                <w:color w:val="000000" w:themeColor="text1"/>
+                <w:sz w:val="24"/>
+                <w:szCs w:val="24"/>
+                <w:lang w:val="en-US" w:eastAsia="en-US"/>
+              </w:rPr>
+              <w:t>practiceAdress</w:t>
+            </w:r>
+            <w:proofErr w:type="spellEnd"/>
+            <w:r>
+              <w:rPr>
+                <w:rFonts w:ascii="Times New Roman" w:eastAsia="Calibri" w:hAnsi="Times New Roman"/>
+                <w:color w:val="000000" w:themeColor="text1"/>
+                <w:sz w:val="24"/>
+                <w:szCs w:val="24"/>
+                <w:lang w:val="en-US" w:eastAsia="en-US"/>
+              </w:rPr>
+              <w:t>}</w:t>
             </w:r>
           </w:p>
         </w:tc>
@@ -5015,7 +5396,29 @@
           <w:u w:val="single"/>
           <w:lang w:eastAsia="en-US"/>
         </w:rPr>
-        <w:t xml:space="preserve">с «   »                   </w:t>
+        <w:t xml:space="preserve">с </w:t>
+      </w:r>
+      <w:proofErr w:type="gramStart"/>
+      <w:r>
+        <w:rPr>
+          <w:rFonts w:ascii="Times New Roman" w:eastAsia="Calibri" w:hAnsi="Times New Roman"/>
+          <w:sz w:val="24"/>
+          <w:szCs w:val="24"/>
+          <w:u w:val="single"/>
+          <w:lang w:eastAsia="en-US"/>
+        </w:rPr>
+        <w:t xml:space="preserve">«  </w:t>
+      </w:r>
+      <w:proofErr w:type="gramEnd"/>
+      <w:r>
+        <w:rPr>
+          <w:rFonts w:ascii="Times New Roman" w:eastAsia="Calibri" w:hAnsi="Times New Roman"/>
+          <w:sz w:val="24"/>
+          <w:szCs w:val="24"/>
+          <w:u w:val="single"/>
+          <w:lang w:eastAsia="en-US"/>
+        </w:rPr>
+        <w:t xml:space="preserve"> »                   </w:t>
       </w:r>
       <w:r>
         <w:rPr>
@@ -5884,7 +6287,58 @@
                 <w:szCs w:val="24"/>
                 <w:lang w:val="en-US" w:eastAsia="en-US"/>
               </w:rPr>
-              <w:t>${usuTitle},${usuLeader}</w:t>
+              <w:t>${</w:t>
+            </w:r>
+            <w:proofErr w:type="spellStart"/>
+            <w:r>
+              <w:rPr>
+                <w:rFonts w:ascii="Times New Roman" w:eastAsia="Calibri" w:hAnsi="Times New Roman"/>
+                <w:sz w:val="24"/>
+                <w:szCs w:val="24"/>
+                <w:lang w:val="en-US" w:eastAsia="en-US"/>
+              </w:rPr>
+              <w:t>usuTitle</w:t>
+            </w:r>
+            <w:proofErr w:type="spellEnd"/>
+            <w:proofErr w:type="gramStart"/>
+            <w:r>
+              <w:rPr>
+                <w:rFonts w:ascii="Times New Roman" w:eastAsia="Calibri" w:hAnsi="Times New Roman"/>
+                <w:sz w:val="24"/>
+                <w:szCs w:val="24"/>
+                <w:lang w:val="en-US" w:eastAsia="en-US"/>
+              </w:rPr>
+              <w:t>},$</w:t>
+            </w:r>
+            <w:proofErr w:type="gramEnd"/>
+            <w:r>
+              <w:rPr>
+                <w:rFonts w:ascii="Times New Roman" w:eastAsia="Calibri" w:hAnsi="Times New Roman"/>
+                <w:sz w:val="24"/>
+                <w:szCs w:val="24"/>
+                <w:lang w:val="en-US" w:eastAsia="en-US"/>
+              </w:rPr>
+              <w:t>{</w:t>
+            </w:r>
+            <w:proofErr w:type="spellStart"/>
+            <w:r>
+              <w:rPr>
+                <w:rFonts w:ascii="Times New Roman" w:eastAsia="Calibri" w:hAnsi="Times New Roman"/>
+                <w:sz w:val="24"/>
+                <w:szCs w:val="24"/>
+                <w:lang w:val="en-US" w:eastAsia="en-US"/>
+              </w:rPr>
+              <w:t>usuLeader</w:t>
+            </w:r>
+            <w:proofErr w:type="spellEnd"/>
+            <w:r>
+              <w:rPr>
+                <w:rFonts w:ascii="Times New Roman" w:eastAsia="Calibri" w:hAnsi="Times New Roman"/>
+                <w:sz w:val="24"/>
+                <w:szCs w:val="24"/>
+                <w:lang w:val="en-US" w:eastAsia="en-US"/>
+              </w:rPr>
+              <w:t>}</w:t>
             </w:r>
           </w:p>
         </w:tc>
@@ -6073,7 +6527,58 @@
                 <w:szCs w:val="24"/>
                 <w:lang w:val="en-US" w:eastAsia="en-US"/>
               </w:rPr>
-              <w:t>${companyTitle},${companyLeader}</w:t>
+              <w:t>${</w:t>
+            </w:r>
+            <w:proofErr w:type="spellStart"/>
+            <w:r>
+              <w:rPr>
+                <w:rFonts w:ascii="Times New Roman" w:eastAsia="Calibri" w:hAnsi="Times New Roman"/>
+                <w:sz w:val="24"/>
+                <w:szCs w:val="24"/>
+                <w:lang w:val="en-US" w:eastAsia="en-US"/>
+              </w:rPr>
+              <w:t>companyTitle</w:t>
+            </w:r>
+            <w:proofErr w:type="spellEnd"/>
+            <w:proofErr w:type="gramStart"/>
+            <w:r>
+              <w:rPr>
+                <w:rFonts w:ascii="Times New Roman" w:eastAsia="Calibri" w:hAnsi="Times New Roman"/>
+                <w:sz w:val="24"/>
+                <w:szCs w:val="24"/>
+                <w:lang w:val="en-US" w:eastAsia="en-US"/>
+              </w:rPr>
+              <w:t>},$</w:t>
+            </w:r>
+            <w:proofErr w:type="gramEnd"/>
+            <w:r>
+              <w:rPr>
+                <w:rFonts w:ascii="Times New Roman" w:eastAsia="Calibri" w:hAnsi="Times New Roman"/>
+                <w:sz w:val="24"/>
+                <w:szCs w:val="24"/>
+                <w:lang w:val="en-US" w:eastAsia="en-US"/>
+              </w:rPr>
+              <w:t>{</w:t>
+            </w:r>
+            <w:proofErr w:type="spellStart"/>
+            <w:r>
+              <w:rPr>
+                <w:rFonts w:ascii="Times New Roman" w:eastAsia="Calibri" w:hAnsi="Times New Roman"/>
+                <w:sz w:val="24"/>
+                <w:szCs w:val="24"/>
+                <w:lang w:val="en-US" w:eastAsia="en-US"/>
+              </w:rPr>
+              <w:t>companyLeader</w:t>
+            </w:r>
+            <w:proofErr w:type="spellEnd"/>
+            <w:r>
+              <w:rPr>
+                <w:rFonts w:ascii="Times New Roman" w:eastAsia="Calibri" w:hAnsi="Times New Roman"/>
+                <w:sz w:val="24"/>
+                <w:szCs w:val="24"/>
+                <w:lang w:val="en-US" w:eastAsia="en-US"/>
+              </w:rPr>
+              <w:t>}</w:t>
             </w:r>
           </w:p>
         </w:tc>
@@ -6262,7 +6767,27 @@
                 <w:szCs w:val="24"/>
                 <w:lang w:val="en-US" w:eastAsia="en-US"/>
               </w:rPr>
-              <w:t>${studentName}</w:t>
+              <w:t>${</w:t>
+            </w:r>
+            <w:proofErr w:type="spellStart"/>
+            <w:r>
+              <w:rPr>
+                <w:rFonts w:ascii="Times New Roman" w:eastAsia="Calibri" w:hAnsi="Times New Roman"/>
+                <w:sz w:val="24"/>
+                <w:szCs w:val="24"/>
+                <w:lang w:val="en-US" w:eastAsia="en-US"/>
+              </w:rPr>
+              <w:t>studentName</w:t>
+            </w:r>
+            <w:proofErr w:type="spellEnd"/>
+            <w:r>
+              <w:rPr>
+                <w:rFonts w:ascii="Times New Roman" w:eastAsia="Calibri" w:hAnsi="Times New Roman"/>
+                <w:sz w:val="24"/>
+                <w:szCs w:val="24"/>
+                <w:lang w:val="en-US" w:eastAsia="en-US"/>
+              </w:rPr>
+              <w:t>}</w:t>
             </w:r>
           </w:p>
         </w:tc>
@@ -6426,7 +6951,29 @@
           <w:u w:val="single"/>
           <w:lang w:val="en-US"/>
         </w:rPr>
-        <w:t>${studentName}</w:t>
+        <w:t>${</w:t>
+      </w:r>
+      <w:proofErr w:type="spellStart"/>
+      <w:r>
+        <w:rPr>
+          <w:rFonts w:ascii="Times New Roman" w:hAnsi="Times New Roman"/>
+          <w:sz w:val="28"/>
+          <w:szCs w:val="28"/>
+          <w:u w:val="single"/>
+          <w:lang w:val="en-US"/>
+        </w:rPr>
+        <w:t>studentName</w:t>
+      </w:r>
+      <w:proofErr w:type="spellEnd"/>
+      <w:r>
+        <w:rPr>
+          <w:rFonts w:ascii="Times New Roman" w:hAnsi="Times New Roman"/>
+          <w:sz w:val="28"/>
+          <w:szCs w:val="28"/>
+          <w:u w:val="single"/>
+          <w:lang w:val="en-US"/>
+        </w:rPr>
+        <w:t>}</w:t>
       </w:r>
       <w:r>
         <w:rPr>
@@ -6483,25 +7030,9 @@
           <w:u w:val="single"/>
           <w:lang w:eastAsia="ja-JP"/>
         </w:rPr>
-        <w:t>${course}</w:t>
-      </w:r>
-      <w:r>
-        <w:rPr>
-          <w:rFonts w:ascii="Times New Roman" w:eastAsiaTheme="minorEastAsia" w:hAnsi="Times New Roman"/>
-          <w:sz w:val="28"/>
-          <w:szCs w:val="28"/>
-          <w:lang w:eastAsia="ja-JP"/>
-        </w:rPr>
-        <w:t>_</w:t>
-      </w:r>
-      <w:r>
-        <w:rPr>
-          <w:rFonts w:ascii="Times New Roman" w:hAnsi="Times New Roman"/>
-          <w:sz w:val="28"/>
-          <w:szCs w:val="28"/>
-        </w:rPr>
-        <w:t xml:space="preserve">группы </w:t>
-      </w:r>
+        <w:t>${</w:t>
+      </w:r>
+      <w:proofErr w:type="spellStart"/>
       <w:r>
         <w:rPr>
           <w:rFonts w:ascii="Times New Roman" w:eastAsiaTheme="minorEastAsia" w:hAnsi="Times New Roman"/>
@@ -6510,7 +7041,67 @@
           <w:u w:val="single"/>
           <w:lang w:eastAsia="ja-JP"/>
         </w:rPr>
-        <w:t>${group}</w:t>
+        <w:t>course</w:t>
+      </w:r>
+      <w:proofErr w:type="spellEnd"/>
+      <w:r>
+        <w:rPr>
+          <w:rFonts w:ascii="Times New Roman" w:eastAsiaTheme="minorEastAsia" w:hAnsi="Times New Roman"/>
+          <w:sz w:val="28"/>
+          <w:szCs w:val="28"/>
+          <w:u w:val="single"/>
+          <w:lang w:eastAsia="ja-JP"/>
+        </w:rPr>
+        <w:t>}</w:t>
+      </w:r>
+      <w:r>
+        <w:rPr>
+          <w:rFonts w:ascii="Times New Roman" w:eastAsiaTheme="minorEastAsia" w:hAnsi="Times New Roman"/>
+          <w:sz w:val="28"/>
+          <w:szCs w:val="28"/>
+          <w:lang w:eastAsia="ja-JP"/>
+        </w:rPr>
+        <w:t>_</w:t>
+      </w:r>
+      <w:r>
+        <w:rPr>
+          <w:rFonts w:ascii="Times New Roman" w:hAnsi="Times New Roman"/>
+          <w:sz w:val="28"/>
+          <w:szCs w:val="28"/>
+        </w:rPr>
+        <w:t xml:space="preserve">группы </w:t>
+      </w:r>
+      <w:r>
+        <w:rPr>
+          <w:rFonts w:ascii="Times New Roman" w:eastAsiaTheme="minorEastAsia" w:hAnsi="Times New Roman"/>
+          <w:sz w:val="28"/>
+          <w:szCs w:val="28"/>
+          <w:u w:val="single"/>
+          <w:lang w:eastAsia="ja-JP"/>
+        </w:rPr>
+        <w:t>${</w:t>
+      </w:r>
+      <w:proofErr w:type="spellStart"/>
+      <w:r>
+        <w:rPr>
+          <w:rFonts w:ascii="Times New Roman" w:eastAsiaTheme="minorEastAsia" w:hAnsi="Times New Roman"/>
+          <w:sz w:val="28"/>
+          <w:szCs w:val="28"/>
+          <w:u w:val="single"/>
+          <w:lang w:eastAsia="ja-JP"/>
+        </w:rPr>
+        <w:t>group</w:t>
+      </w:r>
+      <w:proofErr w:type="spellEnd"/>
+      <w:r>
+        <w:rPr>
+          <w:rFonts w:ascii="Times New Roman" w:eastAsiaTheme="minorEastAsia" w:hAnsi="Times New Roman"/>
+          <w:sz w:val="28"/>
+          <w:szCs w:val="28"/>
+          <w:u w:val="single"/>
+          <w:lang w:eastAsia="ja-JP"/>
+        </w:rPr>
+        <w:t>}</w:t>
       </w:r>
       <w:r>
         <w:rPr>
@@ -6547,7 +7138,29 @@
           <w:u w:val="single"/>
           <w:lang w:eastAsia="ja-JP"/>
         </w:rPr>
-        <w:t>${directionName}</w:t>
+        <w:t>${</w:t>
+      </w:r>
+      <w:proofErr w:type="spellStart"/>
+      <w:r>
+        <w:rPr>
+          <w:rFonts w:ascii="Times New Roman" w:eastAsiaTheme="minorEastAsia" w:hAnsi="Times New Roman"/>
+          <w:sz w:val="28"/>
+          <w:szCs w:val="28"/>
+          <w:u w:val="single"/>
+          <w:lang w:eastAsia="ja-JP"/>
+        </w:rPr>
+        <w:t>directionName</w:t>
+      </w:r>
+      <w:proofErr w:type="spellEnd"/>
+      <w:r>
+        <w:rPr>
+          <w:rFonts w:ascii="Times New Roman" w:eastAsiaTheme="minorEastAsia" w:hAnsi="Times New Roman"/>
+          <w:sz w:val="28"/>
+          <w:szCs w:val="28"/>
+          <w:u w:val="single"/>
+          <w:lang w:eastAsia="ja-JP"/>
+        </w:rPr>
+        <w:t>}</w:t>
       </w:r>
       <w:r>
         <w:rPr>
@@ -6614,7 +7227,27 @@
           <w:szCs w:val="28"/>
           <w:lang w:eastAsia="ja-JP"/>
         </w:rPr>
-        <w:t xml:space="preserve"> ${studentName} </w:t>
+        <w:t xml:space="preserve"> ${</w:t>
+      </w:r>
+      <w:proofErr w:type="spellStart"/>
+      <w:r>
+        <w:rPr>
+          <w:rFonts w:ascii="Times New Roman" w:eastAsiaTheme="minorEastAsia" w:hAnsi="Times New Roman"/>
+          <w:sz w:val="28"/>
+          <w:szCs w:val="28"/>
+          <w:lang w:eastAsia="ja-JP"/>
+        </w:rPr>
+        <w:t>studentName</w:t>
+      </w:r>
+      <w:proofErr w:type="spellEnd"/>
+      <w:r>
+        <w:rPr>
+          <w:rFonts w:ascii="Times New Roman" w:eastAsiaTheme="minorEastAsia" w:hAnsi="Times New Roman"/>
+          <w:sz w:val="28"/>
+          <w:szCs w:val="28"/>
+          <w:lang w:eastAsia="ja-JP"/>
+        </w:rPr>
+        <w:t xml:space="preserve">} </w:t>
       </w:r>
       <w:r>
         <w:rPr>
@@ -6632,7 +7265,29 @@
           <w:szCs w:val="28"/>
           <w:lang w:eastAsia="ja-JP"/>
         </w:rPr>
-        <w:t xml:space="preserve">${practiceTerm} </w:t>
+        <w:t>${</w:t>
+      </w:r>
+      <w:proofErr w:type="spellStart"/>
+      <w:r>
+        <w:rPr>
+          <w:rFonts w:ascii="Times New Roman" w:eastAsiaTheme="minorEastAsia" w:hAnsi="Times New Roman"/>
+          <w:iCs/>
+          <w:sz w:val="28"/>
+          <w:szCs w:val="28"/>
+          <w:lang w:eastAsia="ja-JP"/>
+        </w:rPr>
+        <w:t>practiceTerm</w:t>
+      </w:r>
+      <w:proofErr w:type="spellEnd"/>
+      <w:r>
+        <w:rPr>
+          <w:rFonts w:ascii="Times New Roman" w:eastAsiaTheme="minorEastAsia" w:hAnsi="Times New Roman"/>
+          <w:iCs/>
+          <w:sz w:val="28"/>
+          <w:szCs w:val="28"/>
+          <w:lang w:eastAsia="ja-JP"/>
+        </w:rPr>
+        <w:t xml:space="preserve">} </w:t>
       </w:r>
       <w:r>
         <w:rPr>
@@ -6649,7 +7304,27 @@
           <w:szCs w:val="28"/>
           <w:lang w:eastAsia="ja-JP"/>
         </w:rPr>
-        <w:t>${practiceName}</w:t>
+        <w:t>${</w:t>
+      </w:r>
+      <w:proofErr w:type="spellStart"/>
+      <w:r>
+        <w:rPr>
+          <w:rFonts w:ascii="Times New Roman" w:eastAsiaTheme="minorEastAsia" w:hAnsi="Times New Roman"/>
+          <w:sz w:val="28"/>
+          <w:szCs w:val="28"/>
+          <w:lang w:eastAsia="ja-JP"/>
+        </w:rPr>
+        <w:t>practiceName</w:t>
+      </w:r>
+      <w:proofErr w:type="spellEnd"/>
+      <w:r>
+        <w:rPr>
+          <w:rFonts w:ascii="Times New Roman" w:eastAsiaTheme="minorEastAsia" w:hAnsi="Times New Roman"/>
+          <w:sz w:val="28"/>
+          <w:szCs w:val="28"/>
+          <w:lang w:eastAsia="ja-JP"/>
+        </w:rPr>
+        <w:t>}</w:t>
       </w:r>
       <w:r>
         <w:rPr>
@@ -6677,16 +7352,9 @@
           <w:szCs w:val="28"/>
           <w:lang w:eastAsia="ja-JP"/>
         </w:rPr>
-        <w:t>${companyName}</w:t>
-      </w:r>
-      <w:r>
-        <w:rPr>
-          <w:rFonts w:ascii="Times New Roman" w:hAnsi="Times New Roman"/>
-          <w:sz w:val="28"/>
-          <w:szCs w:val="28"/>
-        </w:rPr>
-        <w:t xml:space="preserve">, расположенной по адресу: </w:t>
-      </w:r>
+        <w:t>${</w:t>
+      </w:r>
+      <w:proofErr w:type="spellStart"/>
       <w:r>
         <w:rPr>
           <w:rFonts w:ascii="Times New Roman" w:eastAsiaTheme="minorEastAsia" w:hAnsi="Times New Roman"/>
@@ -6695,7 +7363,58 @@
           <w:szCs w:val="28"/>
           <w:lang w:eastAsia="ja-JP"/>
         </w:rPr>
-        <w:t>${companyAdress}</w:t>
+        <w:t>companyName</w:t>
+      </w:r>
+      <w:proofErr w:type="spellEnd"/>
+      <w:r>
+        <w:rPr>
+          <w:rFonts w:ascii="Times New Roman" w:eastAsiaTheme="minorEastAsia" w:hAnsi="Times New Roman"/>
+          <w:iCs/>
+          <w:sz w:val="28"/>
+          <w:szCs w:val="28"/>
+          <w:lang w:eastAsia="ja-JP"/>
+        </w:rPr>
+        <w:t>}</w:t>
+      </w:r>
+      <w:r>
+        <w:rPr>
+          <w:rFonts w:ascii="Times New Roman" w:hAnsi="Times New Roman"/>
+          <w:sz w:val="28"/>
+          <w:szCs w:val="28"/>
+        </w:rPr>
+        <w:t xml:space="preserve">, расположенной по адресу: </w:t>
+      </w:r>
+      <w:r>
+        <w:rPr>
+          <w:rFonts w:ascii="Times New Roman" w:eastAsiaTheme="minorEastAsia" w:hAnsi="Times New Roman"/>
+          <w:iCs/>
+          <w:sz w:val="28"/>
+          <w:szCs w:val="28"/>
+          <w:lang w:eastAsia="ja-JP"/>
+        </w:rPr>
+        <w:t>${</w:t>
+      </w:r>
+      <w:proofErr w:type="spellStart"/>
+      <w:r>
+        <w:rPr>
+          <w:rFonts w:ascii="Times New Roman" w:eastAsiaTheme="minorEastAsia" w:hAnsi="Times New Roman"/>
+          <w:iCs/>
+          <w:sz w:val="28"/>
+          <w:szCs w:val="28"/>
+          <w:lang w:eastAsia="ja-JP"/>
+        </w:rPr>
+        <w:t>companyAdress</w:t>
+      </w:r>
+      <w:proofErr w:type="spellEnd"/>
+      <w:r>
+        <w:rPr>
+          <w:rFonts w:ascii="Times New Roman" w:eastAsiaTheme="minorEastAsia" w:hAnsi="Times New Roman"/>
+          <w:iCs/>
+          <w:sz w:val="28"/>
+          <w:szCs w:val="28"/>
+          <w:lang w:eastAsia="ja-JP"/>
+        </w:rPr>
+        <w:t>}</w:t>
       </w:r>
       <w:r>
         <w:rPr>
@@ -6824,7 +7543,61 @@
           <w:sz w:val="28"/>
           <w:szCs w:val="28"/>
         </w:rPr>
-        <w:t>В ходе выполнения практики продемонстрировал следующие качества (пунктуальность, ответственности и т.п.). С возникающими при работе проблемами справлялся (оперативно, легко, с трудом и т.п.). Индивидуальное задание, предусмотренное программой практики, выполнено (частично, в полном объеме, успешно и т.п.).</w:t>
+        <w:t xml:space="preserve">В ходе выполнения практики продемонстрировал следующие качества (пунктуальность, ответственности и </w:t>
+      </w:r>
+      <w:proofErr w:type="gramStart"/>
+      <w:r>
+        <w:rPr>
+          <w:rFonts w:ascii="Times New Roman" w:hAnsi="Times New Roman"/>
+          <w:sz w:val="28"/>
+          <w:szCs w:val="28"/>
+        </w:rPr>
+        <w:t>т.п.</w:t>
+      </w:r>
+      <w:proofErr w:type="gramEnd"/>
+      <w:r>
+        <w:rPr>
+          <w:rFonts w:ascii="Times New Roman" w:hAnsi="Times New Roman"/>
+          <w:sz w:val="28"/>
+          <w:szCs w:val="28"/>
+        </w:rPr>
+        <w:t xml:space="preserve">). С возникающими при работе проблемами справлялся (оперативно, легко, с трудом и </w:t>
+      </w:r>
+      <w:proofErr w:type="gramStart"/>
+      <w:r>
+        <w:rPr>
+          <w:rFonts w:ascii="Times New Roman" w:hAnsi="Times New Roman"/>
+          <w:sz w:val="28"/>
+          <w:szCs w:val="28"/>
+        </w:rPr>
+        <w:t>т.п.</w:t>
+      </w:r>
+      <w:proofErr w:type="gramEnd"/>
+      <w:r>
+        <w:rPr>
+          <w:rFonts w:ascii="Times New Roman" w:hAnsi="Times New Roman"/>
+          <w:sz w:val="28"/>
+          <w:szCs w:val="28"/>
+        </w:rPr>
+        <w:t xml:space="preserve">). Индивидуальное задание, предусмотренное программой практики, выполнено (частично, в полном объеме, успешно и </w:t>
+      </w:r>
+      <w:proofErr w:type="gramStart"/>
+      <w:r>
+        <w:rPr>
+          <w:rFonts w:ascii="Times New Roman" w:hAnsi="Times New Roman"/>
+          <w:sz w:val="28"/>
+          <w:szCs w:val="28"/>
+        </w:rPr>
+        <w:t>т.п.</w:t>
+      </w:r>
+      <w:proofErr w:type="gramEnd"/>
+      <w:r>
+        <w:rPr>
+          <w:rFonts w:ascii="Times New Roman" w:hAnsi="Times New Roman"/>
+          <w:sz w:val="28"/>
+          <w:szCs w:val="28"/>
+        </w:rPr>
+        <w:t>).</w:t>
       </w:r>
     </w:p>
     <w:p>
@@ -6875,6 +7648,7 @@
         </w:rPr>
         <w:t>${</w:t>
       </w:r>
+      <w:proofErr w:type="spellStart"/>
       <w:r>
         <w:rPr>
           <w:rFonts w:ascii="Times New Roman" w:hAnsi="Times New Roman"/>
@@ -6885,6 +7659,7 @@
         </w:rPr>
         <w:t>studentName</w:t>
       </w:r>
+      <w:proofErr w:type="spellEnd"/>
       <w:r>
         <w:rPr>
           <w:rFonts w:ascii="Times New Roman" w:hAnsi="Times New Roman"/>
@@ -7006,7 +7781,63 @@
           <w:u w:val="single"/>
           <w:lang w:eastAsia="ja-JP"/>
         </w:rPr>
-        <w:t>${companyLeader},${companyTitle}</w:t>
+        <w:t>${</w:t>
+      </w:r>
+      <w:proofErr w:type="spellStart"/>
+      <w:r>
+        <w:rPr>
+          <w:rFonts w:ascii="Times New Roman" w:eastAsiaTheme="minorEastAsia" w:hAnsi="Times New Roman"/>
+          <w:sz w:val="28"/>
+          <w:szCs w:val="28"/>
+          <w:u w:val="single"/>
+          <w:lang w:eastAsia="ja-JP"/>
+        </w:rPr>
+        <w:t>companyLeader</w:t>
+      </w:r>
+      <w:proofErr w:type="spellEnd"/>
+      <w:proofErr w:type="gramStart"/>
+      <w:r>
+        <w:rPr>
+          <w:rFonts w:ascii="Times New Roman" w:eastAsiaTheme="minorEastAsia" w:hAnsi="Times New Roman"/>
+          <w:sz w:val="28"/>
+          <w:szCs w:val="28"/>
+          <w:u w:val="single"/>
+          <w:lang w:eastAsia="ja-JP"/>
+        </w:rPr>
+        <w:t>},$</w:t>
+      </w:r>
+      <w:proofErr w:type="gramEnd"/>
+      <w:r>
+        <w:rPr>
+          <w:rFonts w:ascii="Times New Roman" w:eastAsiaTheme="minorEastAsia" w:hAnsi="Times New Roman"/>
+          <w:sz w:val="28"/>
+          <w:szCs w:val="28"/>
+          <w:u w:val="single"/>
+          <w:lang w:eastAsia="ja-JP"/>
+        </w:rPr>
+        <w:t>{</w:t>
+      </w:r>
+      <w:proofErr w:type="spellStart"/>
+      <w:r>
+        <w:rPr>
+          <w:rFonts w:ascii="Times New Roman" w:eastAsiaTheme="minorEastAsia" w:hAnsi="Times New Roman"/>
+          <w:sz w:val="28"/>
+          <w:szCs w:val="28"/>
+          <w:u w:val="single"/>
+          <w:lang w:eastAsia="ja-JP"/>
+        </w:rPr>
+        <w:t>companyTitle</w:t>
+      </w:r>
+      <w:proofErr w:type="spellEnd"/>
+      <w:r>
+        <w:rPr>
+          <w:rFonts w:ascii="Times New Roman" w:eastAsiaTheme="minorEastAsia" w:hAnsi="Times New Roman"/>
+          <w:sz w:val="28"/>
+          <w:szCs w:val="28"/>
+          <w:u w:val="single"/>
+          <w:lang w:eastAsia="ja-JP"/>
+        </w:rPr>
+        <w:t>}</w:t>
       </w:r>
     </w:p>
     <w:p>
@@ -7026,7 +7857,25 @@
           <w:sz w:val="16"/>
           <w:szCs w:val="16"/>
         </w:rPr>
-        <w:t>(подпись)                          (ФИО, должность)</w:t>
+        <w:t>(</w:t>
+      </w:r>
+      <w:proofErr w:type="gramStart"/>
+      <w:r>
+        <w:rPr>
+          <w:rFonts w:ascii="Times New Roman" w:hAnsi="Times New Roman"/>
+          <w:sz w:val="16"/>
+          <w:szCs w:val="16"/>
+        </w:rPr>
+        <w:t xml:space="preserve">подпись)   </w:t>
+      </w:r>
+      <w:proofErr w:type="gramEnd"/>
+      <w:r>
+        <w:rPr>
+          <w:rFonts w:ascii="Times New Roman" w:hAnsi="Times New Roman"/>
+          <w:sz w:val="16"/>
+          <w:szCs w:val="16"/>
+        </w:rPr>
+        <w:t xml:space="preserve">                       (ФИО, должность)</w:t>
       </w:r>
     </w:p>
     <w:p>

--- a/templates/student.docx
+++ b/templates/student.docx
@@ -745,9 +745,9 @@
         <w:tblLook w:val="04A0" w:firstRow="1" w:lastRow="0" w:firstColumn="1" w:lastColumn="0" w:noHBand="0" w:noVBand="1"/>
       </w:tblPr>
       <w:tblGrid>
-        <w:gridCol w:w="3079"/>
-        <w:gridCol w:w="1812"/>
-        <w:gridCol w:w="4680"/>
+        <w:gridCol w:w="3161"/>
+        <w:gridCol w:w="1870"/>
+        <w:gridCol w:w="4540"/>
       </w:tblGrid>
       <w:tr>
         <w:tc>
@@ -855,16 +855,6 @@
                 <w:szCs w:val="28"/>
                 <w:lang w:eastAsia="en-US"/>
               </w:rPr>
-              <w:t>..</w:t>
-            </w:r>
-            <w:proofErr w:type="gramEnd"/>
-            <w:r>
-              <w:rPr>
-                <w:rFonts w:ascii="Times New Roman" w:eastAsia="Calibri" w:hAnsi="Times New Roman"/>
-                <w:sz w:val="28"/>
-                <w:szCs w:val="28"/>
-                <w:lang w:eastAsia="en-US"/>
-              </w:rPr>
               <w:t>,</w:t>
             </w:r>
             <w:r>
@@ -874,7 +864,17 @@
                 <w:szCs w:val="28"/>
                 <w:lang w:eastAsia="ja-JP"/>
               </w:rPr>
-              <w:t>${</w:t>
+              <w:t>$</w:t>
+            </w:r>
+            <w:proofErr w:type="gramEnd"/>
+            <w:r>
+              <w:rPr>
+                <w:rFonts w:ascii="Times New Roman" w:eastAsiaTheme="minorEastAsia" w:hAnsi="Times New Roman"/>
+                <w:sz w:val="28"/>
+                <w:szCs w:val="28"/>
+                <w:lang w:eastAsia="ja-JP"/>
+              </w:rPr>
+              <w:t>{</w:t>
             </w:r>
             <w:proofErr w:type="spellStart"/>
             <w:r>
@@ -1654,7 +1654,7 @@
         <w:contextualSpacing/>
         <w:jc w:val="both"/>
         <w:rPr>
-          <w:rFonts w:ascii="Times New Roman" w:hAnsi="Times New Roman" w:hint="eastAsia"/>
+          <w:rFonts w:ascii="Times New Roman" w:hAnsi="Times New Roman"/>
           <w:sz w:val="24"/>
           <w:szCs w:val="24"/>
           <w:u w:val="single"/>
@@ -1708,6 +1708,16 @@
           <w:lang w:eastAsia="ja-JP"/>
         </w:rPr>
         <w:t>}</w:t>
+      </w:r>
+      <w:r>
+        <w:rPr>
+          <w:rFonts w:ascii="Times New Roman" w:eastAsiaTheme="minorEastAsia" w:hAnsi="Times New Roman"/>
+          <w:sz w:val="24"/>
+          <w:szCs w:val="24"/>
+          <w:u w:val="single"/>
+          <w:lang w:eastAsia="ja-JP"/>
+        </w:rPr>
+        <w:t>_</w:t>
       </w:r>
     </w:p>
     <w:p>
@@ -1751,17 +1761,9 @@
           <w:u w:val="single"/>
           <w:lang w:eastAsia="ja-JP"/>
         </w:rPr>
-        <w:t>${instituteName}</w:t>
-      </w:r>
-      <w:r>
-        <w:rPr>
-          <w:rFonts w:ascii="Times New Roman" w:hAnsi="Times New Roman"/>
-          <w:sz w:val="24"/>
-          <w:szCs w:val="24"/>
-          <w:u w:val="single"/>
-        </w:rPr>
-        <w:t>___________________________________________</w:t>
-      </w:r>
+        <w:t>${</w:t>
+      </w:r>
+      <w:proofErr w:type="spellStart"/>
       <w:r>
         <w:rPr>
           <w:rFonts w:ascii="Times New Roman" w:eastAsiaTheme="minorEastAsia" w:hAnsi="Times New Roman"/>
@@ -1770,7 +1772,27 @@
           <w:u w:val="single"/>
           <w:lang w:eastAsia="ja-JP"/>
         </w:rPr>
-        <w:t>__</w:t>
+        <w:t>instituteName</w:t>
+      </w:r>
+      <w:proofErr w:type="spellEnd"/>
+      <w:r>
+        <w:rPr>
+          <w:rFonts w:ascii="Times New Roman" w:eastAsiaTheme="minorEastAsia" w:hAnsi="Times New Roman"/>
+          <w:sz w:val="24"/>
+          <w:szCs w:val="24"/>
+          <w:u w:val="single"/>
+          <w:lang w:eastAsia="ja-JP"/>
+        </w:rPr>
+        <w:t>}</w:t>
+      </w:r>
+      <w:r>
+        <w:rPr>
+          <w:rFonts w:ascii="Times New Roman" w:hAnsi="Times New Roman"/>
+          <w:sz w:val="24"/>
+          <w:szCs w:val="24"/>
+          <w:u w:val="single"/>
+        </w:rPr>
+        <w:t>_</w:t>
       </w:r>
     </w:p>
     <w:p>
@@ -1852,13 +1874,23 @@
           <w:sz w:val="24"/>
           <w:szCs w:val="24"/>
         </w:rPr>
-        <w:t>Группа №___</w:t>
+        <w:t xml:space="preserve">Группа </w:t>
+      </w:r>
+      <w:r>
+        <w:rPr>
+          <w:rFonts w:ascii="Times New Roman" w:hAnsi="Times New Roman"/>
+          <w:sz w:val="24"/>
+          <w:szCs w:val="24"/>
+          <w:u w:val="single"/>
+        </w:rPr>
+        <w:t>№_</w:t>
       </w:r>
       <w:r>
         <w:rPr>
           <w:rFonts w:ascii="Times New Roman" w:eastAsiaTheme="minorEastAsia" w:hAnsi="Times New Roman"/>
           <w:sz w:val="24"/>
           <w:szCs w:val="24"/>
+          <w:u w:val="single"/>
           <w:lang w:eastAsia="ja-JP"/>
         </w:rPr>
         <w:t>${</w:t>
@@ -1869,6 +1901,7 @@
           <w:rFonts w:ascii="Times New Roman" w:eastAsiaTheme="minorEastAsia" w:hAnsi="Times New Roman"/>
           <w:sz w:val="24"/>
           <w:szCs w:val="24"/>
+          <w:u w:val="single"/>
           <w:lang w:eastAsia="ja-JP"/>
         </w:rPr>
         <w:t>group</w:t>
@@ -1879,17 +1912,20 @@
           <w:rFonts w:ascii="Times New Roman" w:eastAsiaTheme="minorEastAsia" w:hAnsi="Times New Roman"/>
           <w:sz w:val="24"/>
           <w:szCs w:val="24"/>
+          <w:u w:val="single"/>
           <w:lang w:eastAsia="ja-JP"/>
         </w:rPr>
         <w:t>}</w:t>
       </w:r>
       <w:r>
         <w:rPr>
-          <w:rFonts w:ascii="Times New Roman" w:hAnsi="Times New Roman"/>
-          <w:sz w:val="24"/>
-          <w:szCs w:val="24"/>
-        </w:rPr>
-        <w:t>____________________</w:t>
+          <w:rFonts w:ascii="Times New Roman" w:eastAsiaTheme="minorEastAsia" w:hAnsi="Times New Roman"/>
+          <w:sz w:val="24"/>
+          <w:szCs w:val="24"/>
+          <w:u w:val="single"/>
+          <w:lang w:eastAsia="ja-JP"/>
+        </w:rPr>
+        <w:t>_</w:t>
       </w:r>
     </w:p>
     <w:p>
@@ -1905,32 +1941,88 @@
           <w:rFonts w:ascii="Times New Roman" w:hAnsi="Times New Roman"/>
           <w:sz w:val="24"/>
           <w:szCs w:val="24"/>
-        </w:rPr>
-      </w:pPr>
-      <w:r>
-        <w:rPr>
-          <w:rFonts w:ascii="Times New Roman" w:hAnsi="Times New Roman"/>
-          <w:sz w:val="24"/>
-          <w:szCs w:val="24"/>
-        </w:rPr>
-        <w:t>Место практики_</w:t>
+          <w:u w:val="single"/>
+        </w:rPr>
+      </w:pPr>
+      <w:r>
+        <w:rPr>
+          <w:rFonts w:ascii="Times New Roman" w:hAnsi="Times New Roman"/>
+          <w:sz w:val="24"/>
+          <w:szCs w:val="24"/>
+        </w:rPr>
+        <w:t>Место практики</w:t>
+      </w:r>
+      <w:r>
+        <w:rPr>
+          <w:rFonts w:ascii="Times New Roman" w:hAnsi="Times New Roman"/>
+          <w:sz w:val="24"/>
+          <w:szCs w:val="24"/>
+          <w:u w:val="single"/>
+        </w:rPr>
+        <w:t>_</w:t>
       </w:r>
       <w:r>
         <w:rPr>
           <w:rFonts w:ascii="Times New Roman" w:eastAsiaTheme="minorEastAsia" w:hAnsi="Times New Roman"/>
           <w:sz w:val="24"/>
           <w:szCs w:val="24"/>
+          <w:u w:val="single"/>
           <w:lang w:eastAsia="ja-JP"/>
         </w:rPr>
-        <w:t>${practiceAdress}</w:t>
-      </w:r>
-      <w:r>
-        <w:rPr>
-          <w:rFonts w:ascii="Times New Roman" w:hAnsi="Times New Roman"/>
-          <w:sz w:val="24"/>
-          <w:szCs w:val="24"/>
-        </w:rPr>
-        <w:t>_______________________________________</w:t>
+        <w:t>${</w:t>
+      </w:r>
+      <w:proofErr w:type="spellStart"/>
+      <w:r>
+        <w:rPr>
+          <w:rFonts w:ascii="Times New Roman" w:eastAsiaTheme="minorEastAsia" w:hAnsi="Times New Roman"/>
+          <w:sz w:val="24"/>
+          <w:szCs w:val="24"/>
+          <w:u w:val="single"/>
+          <w:lang w:eastAsia="ja-JP"/>
+        </w:rPr>
+        <w:t>practiceAd</w:t>
+      </w:r>
+      <w:proofErr w:type="spellEnd"/>
+      <w:r>
+        <w:rPr>
+          <w:rFonts w:ascii="Times New Roman" w:eastAsiaTheme="minorEastAsia" w:hAnsi="Times New Roman"/>
+          <w:sz w:val="24"/>
+          <w:szCs w:val="24"/>
+          <w:u w:val="single"/>
+          <w:lang w:val="en-US" w:eastAsia="ja-JP"/>
+        </w:rPr>
+        <w:t>d</w:t>
+      </w:r>
+      <w:proofErr w:type="spellStart"/>
+      <w:r>
+        <w:rPr>
+          <w:rFonts w:ascii="Times New Roman" w:eastAsiaTheme="minorEastAsia" w:hAnsi="Times New Roman"/>
+          <w:sz w:val="24"/>
+          <w:szCs w:val="24"/>
+          <w:u w:val="single"/>
+          <w:lang w:eastAsia="ja-JP"/>
+        </w:rPr>
+        <w:t>ress</w:t>
+      </w:r>
+      <w:proofErr w:type="spellEnd"/>
+      <w:r>
+        <w:rPr>
+          <w:rFonts w:ascii="Times New Roman" w:eastAsiaTheme="minorEastAsia" w:hAnsi="Times New Roman"/>
+          <w:sz w:val="24"/>
+          <w:szCs w:val="24"/>
+          <w:u w:val="single"/>
+          <w:lang w:eastAsia="ja-JP"/>
+        </w:rPr>
+        <w:t>}</w:t>
+      </w:r>
+      <w:r>
+        <w:rPr>
+          <w:rFonts w:ascii="Times New Roman" w:hAnsi="Times New Roman"/>
+          <w:sz w:val="24"/>
+          <w:szCs w:val="24"/>
+          <w:u w:val="single"/>
+        </w:rPr>
+        <w:t>_</w:t>
       </w:r>
     </w:p>
     <w:p>
@@ -1954,24 +2046,57 @@
           <w:sz w:val="24"/>
           <w:szCs w:val="24"/>
         </w:rPr>
-        <w:t>Сроки практики_</w:t>
+        <w:t>Сроки практики</w:t>
+      </w:r>
+      <w:r>
+        <w:rPr>
+          <w:rFonts w:ascii="Times New Roman" w:hAnsi="Times New Roman"/>
+          <w:sz w:val="24"/>
+          <w:szCs w:val="24"/>
+          <w:u w:val="single"/>
+        </w:rPr>
+        <w:t>_</w:t>
       </w:r>
       <w:r>
         <w:rPr>
           <w:rFonts w:ascii="Times New Roman" w:eastAsiaTheme="minorEastAsia" w:hAnsi="Times New Roman"/>
           <w:sz w:val="24"/>
           <w:szCs w:val="24"/>
+          <w:u w:val="single"/>
           <w:lang w:eastAsia="ja-JP"/>
         </w:rPr>
-        <w:t>${practiceTerm}</w:t>
-      </w:r>
-      <w:r>
-        <w:rPr>
-          <w:rFonts w:ascii="Times New Roman" w:hAnsi="Times New Roman"/>
-          <w:sz w:val="24"/>
-          <w:szCs w:val="24"/>
-        </w:rPr>
-        <w:t>_________________________________________</w:t>
+        <w:t>${</w:t>
+      </w:r>
+      <w:proofErr w:type="spellStart"/>
+      <w:r>
+        <w:rPr>
+          <w:rFonts w:ascii="Times New Roman" w:eastAsiaTheme="minorEastAsia" w:hAnsi="Times New Roman"/>
+          <w:sz w:val="24"/>
+          <w:szCs w:val="24"/>
+          <w:u w:val="single"/>
+          <w:lang w:eastAsia="ja-JP"/>
+        </w:rPr>
+        <w:t>practiceTerm</w:t>
+      </w:r>
+      <w:proofErr w:type="spellEnd"/>
+      <w:r>
+        <w:rPr>
+          <w:rFonts w:ascii="Times New Roman" w:eastAsiaTheme="minorEastAsia" w:hAnsi="Times New Roman"/>
+          <w:sz w:val="24"/>
+          <w:szCs w:val="24"/>
+          <w:u w:val="single"/>
+          <w:lang w:eastAsia="ja-JP"/>
+        </w:rPr>
+        <w:t>}</w:t>
+      </w:r>
+      <w:r>
+        <w:rPr>
+          <w:rFonts w:ascii="Times New Roman" w:hAnsi="Times New Roman"/>
+          <w:sz w:val="24"/>
+          <w:szCs w:val="24"/>
+          <w:u w:val="single"/>
+        </w:rPr>
+        <w:t>_</w:t>
       </w:r>
     </w:p>
     <w:p>
@@ -1993,23 +2118,29 @@
     </w:p>
     <w:p>
       <w:pPr>
+        <w:pStyle w:val="a4"/>
+        <w:numPr>
+          <w:ilvl w:val="0"/>
+          <w:numId w:val="1"/>
+        </w:numPr>
         <w:spacing w:before="120" w:after="120" w:line="240" w:lineRule="auto"/>
         <w:jc w:val="center"/>
         <w:rPr>
-          <w:rFonts w:ascii="Times New Roman" w:hAnsi="Times New Roman"/>
+          <w:rFonts w:ascii="Times New Roman" w:hAnsi="Times New Roman" w:cs="Times New Roman"/>
           <w:b/>
           <w:sz w:val="24"/>
           <w:szCs w:val="24"/>
-        </w:rPr>
-      </w:pPr>
-      <w:r>
-        <w:rPr>
-          <w:rFonts w:ascii="Times New Roman" w:hAnsi="Times New Roman"/>
+          <w:lang w:val="en-US"/>
+        </w:rPr>
+      </w:pPr>
+      <w:r>
+        <w:rPr>
+          <w:rFonts w:ascii="Times New Roman" w:hAnsi="Times New Roman" w:cs="Times New Roman"/>
           <w:b/>
           <w:sz w:val="24"/>
           <w:szCs w:val="24"/>
         </w:rPr>
-        <w:t>2. Производственная работа</w:t>
+        <w:t>Производственная работа</w:t>
       </w:r>
     </w:p>
     <w:p>
@@ -4474,6 +4605,7 @@
           <w:color w:val="000000"/>
           <w:sz w:val="24"/>
           <w:szCs w:val="24"/>
+          <w:u w:val="single"/>
         </w:rPr>
         <w:t>_</w:t>
       </w:r>
@@ -4483,6 +4615,7 @@
           <w:color w:val="000000"/>
           <w:sz w:val="24"/>
           <w:szCs w:val="24"/>
+          <w:u w:val="single"/>
         </w:rPr>
         <w:t>${</w:t>
       </w:r>
@@ -4493,9 +4626,10 @@
           <w:color w:val="000000"/>
           <w:sz w:val="24"/>
           <w:szCs w:val="24"/>
+          <w:u w:val="single"/>
           <w:lang w:val="en-US"/>
         </w:rPr>
-        <w:t>orgLeader</w:t>
+        <w:t>companyTitle</w:t>
       </w:r>
       <w:proofErr w:type="spellEnd"/>
       <w:r>
@@ -4504,6 +4638,7 @@
           <w:color w:val="000000"/>
           <w:sz w:val="24"/>
           <w:szCs w:val="24"/>
+          <w:u w:val="single"/>
         </w:rPr>
         <w:t>}</w:t>
       </w:r>
@@ -4513,8 +4648,18 @@
           <w:color w:val="000000"/>
           <w:sz w:val="24"/>
           <w:szCs w:val="24"/>
-        </w:rPr>
-        <w:t xml:space="preserve">_______ </w:t>
+          <w:u w:val="single"/>
+        </w:rPr>
+        <w:t>_______</w:t>
+      </w:r>
+      <w:r>
+        <w:rPr>
+          <w:rFonts w:ascii="Times New Roman" w:eastAsia="Calibri" w:hAnsi="Times New Roman"/>
+          <w:color w:val="000000"/>
+          <w:sz w:val="24"/>
+          <w:szCs w:val="24"/>
+        </w:rPr>
+        <w:t xml:space="preserve"> </w:t>
       </w:r>
       <w:r>
         <w:rPr>
@@ -4789,21 +4934,39 @@
         <w:rPr>
           <w:rFonts w:ascii="Times New Roman" w:eastAsia="Calibri" w:hAnsi="Times New Roman"/>
           <w:sz w:val="24"/>
+          <w:lang w:val="en-US" w:eastAsia="en-US"/>
+        </w:rPr>
+      </w:pPr>
+      <w:r>
+        <w:rPr>
+          <w:rFonts w:ascii="Times New Roman" w:eastAsia="Calibri" w:hAnsi="Times New Roman"/>
+          <w:sz w:val="24"/>
           <w:lang w:eastAsia="en-US"/>
         </w:rPr>
-      </w:pPr>
-      <w:r>
-        <w:rPr>
-          <w:rFonts w:ascii="Times New Roman" w:eastAsia="Calibri" w:hAnsi="Times New Roman"/>
-          <w:sz w:val="24"/>
+        <w:t>Направление подготовки</w:t>
+      </w:r>
+      <w:r>
+        <w:rPr>
+          <w:rFonts w:ascii="Times New Roman" w:eastAsia="Calibri" w:hAnsi="Times New Roman"/>
+          <w:sz w:val="24"/>
+          <w:lang w:val="en-US" w:eastAsia="en-US"/>
+        </w:rPr>
+        <w:t>__</w:t>
+      </w:r>
+      <w:r>
+        <w:rPr>
+          <w:rFonts w:ascii="Times New Roman" w:eastAsia="Calibri" w:hAnsi="Times New Roman"/>
+          <w:sz w:val="24"/>
+          <w:u w:val="single"/>
           <w:lang w:eastAsia="en-US"/>
         </w:rPr>
-        <w:t>Направление подготовки _</w:t>
-      </w:r>
-      <w:r>
-        <w:rPr>
-          <w:rFonts w:ascii="Times New Roman" w:eastAsia="Calibri" w:hAnsi="Times New Roman"/>
-          <w:sz w:val="24"/>
+        <w:t>_</w:t>
+      </w:r>
+      <w:r>
+        <w:rPr>
+          <w:rFonts w:ascii="Times New Roman" w:eastAsia="Calibri" w:hAnsi="Times New Roman"/>
+          <w:sz w:val="24"/>
+          <w:u w:val="single"/>
           <w:lang w:eastAsia="en-US"/>
         </w:rPr>
         <w:t>${</w:t>
@@ -4813,15 +4976,26 @@
         <w:rPr>
           <w:rFonts w:ascii="Times New Roman" w:eastAsia="Calibri" w:hAnsi="Times New Roman"/>
           <w:sz w:val="24"/>
+          <w:u w:val="single"/>
           <w:lang w:val="en-US" w:eastAsia="en-US"/>
         </w:rPr>
-        <w:t>dirName</w:t>
+        <w:t>direction</w:t>
+      </w:r>
+      <w:r>
+        <w:rPr>
+          <w:rFonts w:ascii="Times New Roman" w:eastAsia="Calibri" w:hAnsi="Times New Roman"/>
+          <w:sz w:val="24"/>
+          <w:u w:val="single"/>
+          <w:lang w:val="en-US" w:eastAsia="en-US"/>
+        </w:rPr>
+        <w:t>Name</w:t>
       </w:r>
       <w:proofErr w:type="spellEnd"/>
       <w:r>
         <w:rPr>
           <w:rFonts w:ascii="Times New Roman" w:eastAsia="Calibri" w:hAnsi="Times New Roman"/>
           <w:sz w:val="24"/>
+          <w:u w:val="single"/>
           <w:lang w:eastAsia="en-US"/>
         </w:rPr>
         <w:t>}</w:t>
@@ -4830,9 +5004,10 @@
         <w:rPr>
           <w:rFonts w:ascii="Times New Roman" w:eastAsia="Calibri" w:hAnsi="Times New Roman"/>
           <w:sz w:val="24"/>
+          <w:u w:val="single"/>
           <w:lang w:eastAsia="en-US"/>
         </w:rPr>
-        <w:t>__________________________</w:t>
+        <w:t>___</w:t>
       </w:r>
     </w:p>
     <w:p>
@@ -4916,7 +5091,7 @@
           <w:rFonts w:ascii="Times New Roman" w:eastAsia="Calibri" w:hAnsi="Times New Roman"/>
           <w:iCs/>
           <w:sz w:val="18"/>
-          <w:lang w:val="en-US" w:eastAsia="en-US"/>
+          <w:lang w:eastAsia="en-US"/>
         </w:rPr>
       </w:pPr>
       <w:r>
@@ -4933,7 +5108,7 @@
           <w:rFonts w:ascii="Times New Roman" w:eastAsia="Calibri" w:hAnsi="Times New Roman"/>
           <w:iCs/>
           <w:sz w:val="18"/>
-          <w:lang w:val="en-US" w:eastAsia="en-US"/>
+          <w:lang w:eastAsia="en-US"/>
         </w:rPr>
         <w:t>${</w:t>
       </w:r>
@@ -4953,7 +5128,7 @@
           <w:rFonts w:ascii="Times New Roman" w:eastAsia="Calibri" w:hAnsi="Times New Roman"/>
           <w:iCs/>
           <w:sz w:val="18"/>
-          <w:lang w:val="en-US" w:eastAsia="en-US"/>
+          <w:lang w:eastAsia="en-US"/>
         </w:rPr>
         <w:t>}</w:t>
       </w:r>
@@ -4964,11 +5139,11 @@
         <w:tblLook w:val="04A0" w:firstRow="1" w:lastRow="0" w:firstColumn="1" w:lastColumn="0" w:noHBand="0" w:noVBand="1"/>
       </w:tblPr>
       <w:tblGrid>
-        <w:gridCol w:w="1358"/>
+        <w:gridCol w:w="1359"/>
         <w:gridCol w:w="1193"/>
-        <w:gridCol w:w="1100"/>
-        <w:gridCol w:w="1649"/>
-        <w:gridCol w:w="4475"/>
+        <w:gridCol w:w="1103"/>
+        <w:gridCol w:w="1656"/>
+        <w:gridCol w:w="4464"/>
       </w:tblGrid>
       <w:tr>
         <w:trPr>
@@ -5041,9 +5216,35 @@
               <w:rPr>
                 <w:rFonts w:ascii="Times New Roman" w:eastAsia="Calibri" w:hAnsi="Times New Roman"/>
                 <w:sz w:val="24"/>
-                <w:lang w:eastAsia="en-US"/>
-              </w:rPr>
-            </w:pPr>
+                <w:lang w:val="en-US" w:eastAsia="en-US"/>
+              </w:rPr>
+            </w:pPr>
+            <w:r>
+              <w:rPr>
+                <w:rFonts w:ascii="Times New Roman" w:eastAsia="Calibri" w:hAnsi="Times New Roman"/>
+                <w:sz w:val="24"/>
+                <w:lang w:val="en-US" w:eastAsia="en-US"/>
+              </w:rPr>
+              <w:t>${</w:t>
+            </w:r>
+            <w:proofErr w:type="spellStart"/>
+            <w:r>
+              <w:rPr>
+                <w:rFonts w:ascii="Times New Roman" w:eastAsia="Calibri" w:hAnsi="Times New Roman"/>
+                <w:sz w:val="24"/>
+                <w:lang w:val="en-US" w:eastAsia="en-US"/>
+              </w:rPr>
+              <w:t>studFullName</w:t>
+            </w:r>
+            <w:proofErr w:type="spellEnd"/>
+            <w:r>
+              <w:rPr>
+                <w:rFonts w:ascii="Times New Roman" w:eastAsia="Calibri" w:hAnsi="Times New Roman"/>
+                <w:sz w:val="24"/>
+                <w:lang w:val="en-US" w:eastAsia="en-US"/>
+              </w:rPr>
+              <w:t>}</w:t>
+            </w:r>
           </w:p>
         </w:tc>
       </w:tr>
@@ -5197,29 +5398,19 @@
               <w:spacing w:after="0" w:line="240" w:lineRule="exact"/>
               <w:contextualSpacing/>
               <w:rPr>
+                <w:rFonts w:ascii="Times New Roman" w:eastAsiaTheme="minorEastAsia" w:hAnsi="Times New Roman"/>
+                <w:sz w:val="24"/>
+                <w:lang w:val="en-US" w:eastAsia="ja-JP"/>
+              </w:rPr>
+            </w:pPr>
+            <w:r>
+              <w:rPr>
                 <w:rFonts w:ascii="Times New Roman" w:eastAsia="Calibri" w:hAnsi="Times New Roman"/>
                 <w:sz w:val="24"/>
                 <w:lang w:val="en-US" w:eastAsia="en-US"/>
               </w:rPr>
-            </w:pPr>
-            <w:r>
-              <w:rPr>
-                <w:rFonts w:ascii="Times New Roman" w:eastAsia="Calibri" w:hAnsi="Times New Roman"/>
-                <w:sz w:val="24"/>
-                <w:lang w:val="en-US" w:eastAsia="en-US"/>
-              </w:rPr>
-              <w:t>${</w:t>
-            </w:r>
-            <w:proofErr w:type="spellStart"/>
-            <w:r>
-              <w:rPr>
-                <w:rFonts w:ascii="Times New Roman" w:eastAsia="Calibri" w:hAnsi="Times New Roman"/>
-                <w:sz w:val="24"/>
-                <w:lang w:val="en-US" w:eastAsia="en-US"/>
-              </w:rPr>
-              <w:t>groupNum</w:t>
-            </w:r>
-            <w:proofErr w:type="spellEnd"/>
+              <w:t>${group</w:t>
+            </w:r>
             <w:r>
               <w:rPr>
                 <w:rFonts w:ascii="Times New Roman" w:eastAsia="Calibri" w:hAnsi="Times New Roman"/>
@@ -5338,7 +5529,27 @@
                 <w:szCs w:val="24"/>
                 <w:lang w:val="en-US" w:eastAsia="en-US"/>
               </w:rPr>
-              <w:t>practiceAdress</w:t>
+              <w:t>practiceAd</w:t>
+            </w:r>
+            <w:r>
+              <w:rPr>
+                <w:rFonts w:ascii="Times New Roman" w:eastAsia="Calibri" w:hAnsi="Times New Roman"/>
+                <w:color w:val="000000" w:themeColor="text1"/>
+                <w:sz w:val="24"/>
+                <w:szCs w:val="24"/>
+                <w:lang w:val="en-US" w:eastAsia="en-US"/>
+              </w:rPr>
+              <w:t>d</w:t>
+            </w:r>
+            <w:r>
+              <w:rPr>
+                <w:rFonts w:ascii="Times New Roman" w:eastAsia="Calibri" w:hAnsi="Times New Roman"/>
+                <w:color w:val="000000" w:themeColor="text1"/>
+                <w:sz w:val="24"/>
+                <w:szCs w:val="24"/>
+                <w:lang w:val="en-US" w:eastAsia="en-US"/>
+              </w:rPr>
+              <w:t>ress</w:t>
             </w:r>
             <w:proofErr w:type="spellEnd"/>
             <w:r>
@@ -5388,6 +5599,7 @@
         </w:rPr>
         <w:t xml:space="preserve">Сроки прохождения практики: </w:t>
       </w:r>
+      <w:proofErr w:type="gramStart"/>
       <w:r>
         <w:rPr>
           <w:rFonts w:ascii="Times New Roman" w:eastAsia="Calibri" w:hAnsi="Times New Roman"/>
@@ -5396,9 +5608,8 @@
           <w:u w:val="single"/>
           <w:lang w:eastAsia="en-US"/>
         </w:rPr>
-        <w:t xml:space="preserve">с </w:t>
-      </w:r>
-      <w:proofErr w:type="gramStart"/>
+        <w:t xml:space="preserve">с  </w:t>
+      </w:r>
       <w:r>
         <w:rPr>
           <w:rFonts w:ascii="Times New Roman" w:eastAsia="Calibri" w:hAnsi="Times New Roman"/>
@@ -5407,7 +5618,7 @@
           <w:u w:val="single"/>
           <w:lang w:eastAsia="en-US"/>
         </w:rPr>
-        <w:t xml:space="preserve">«  </w:t>
+        <w:t>$</w:t>
       </w:r>
       <w:proofErr w:type="gramEnd"/>
       <w:r>
@@ -5418,8 +5629,20 @@
           <w:u w:val="single"/>
           <w:lang w:eastAsia="en-US"/>
         </w:rPr>
-        <w:t xml:space="preserve"> »                   </w:t>
-      </w:r>
+        <w:t>{</w:t>
+      </w:r>
+      <w:proofErr w:type="spellStart"/>
+      <w:r>
+        <w:rPr>
+          <w:rFonts w:ascii="Times New Roman" w:eastAsia="Calibri" w:hAnsi="Times New Roman"/>
+          <w:sz w:val="24"/>
+          <w:szCs w:val="24"/>
+          <w:u w:val="single"/>
+          <w:lang w:val="en-US" w:eastAsia="en-US"/>
+        </w:rPr>
+        <w:t>firstDate</w:t>
+      </w:r>
+      <w:proofErr w:type="spellEnd"/>
       <w:r>
         <w:rPr>
           <w:rFonts w:ascii="Times New Roman" w:eastAsia="Calibri" w:hAnsi="Times New Roman"/>
@@ -5428,8 +5651,69 @@
           <w:u w:val="single"/>
           <w:lang w:eastAsia="en-US"/>
         </w:rPr>
+        <w:t>}</w:t>
+      </w:r>
+      <w:r>
+        <w:rPr>
+          <w:rFonts w:ascii="Times New Roman" w:eastAsia="Calibri" w:hAnsi="Times New Roman"/>
+          <w:sz w:val="24"/>
+          <w:szCs w:val="24"/>
+          <w:u w:val="single"/>
+          <w:lang w:eastAsia="en-US"/>
+        </w:rPr>
+        <w:t xml:space="preserve">   </w:t>
+      </w:r>
+      <w:r>
+        <w:rPr>
+          <w:rFonts w:ascii="Times New Roman" w:eastAsia="Calibri" w:hAnsi="Times New Roman"/>
+          <w:sz w:val="24"/>
+          <w:szCs w:val="24"/>
+          <w:u w:val="single"/>
+          <w:lang w:eastAsia="en-US"/>
+        </w:rPr>
+        <w:t xml:space="preserve">  </w:t>
+      </w:r>
+      <w:r>
+        <w:rPr>
+          <w:rFonts w:ascii="Times New Roman" w:eastAsia="Calibri" w:hAnsi="Times New Roman"/>
+          <w:sz w:val="24"/>
+          <w:szCs w:val="24"/>
+          <w:u w:val="single"/>
+          <w:lang w:eastAsia="en-US"/>
+        </w:rPr>
+        <w:t xml:space="preserve">  по</w:t>
+      </w:r>
+      <w:r>
+        <w:rPr>
+          <w:rFonts w:ascii="Times New Roman" w:eastAsia="Calibri" w:hAnsi="Times New Roman"/>
+          <w:sz w:val="24"/>
+          <w:szCs w:val="24"/>
+          <w:u w:val="single"/>
+          <w:lang w:eastAsia="en-US"/>
+        </w:rPr>
+        <w:t xml:space="preserve">   </w:t>
+      </w:r>
+      <w:r>
+        <w:rPr>
+          <w:rFonts w:ascii="Times New Roman" w:eastAsia="Calibri" w:hAnsi="Times New Roman"/>
+          <w:sz w:val="24"/>
+          <w:szCs w:val="24"/>
+          <w:u w:val="single"/>
+          <w:lang w:eastAsia="en-US"/>
+        </w:rPr>
+        <w:t xml:space="preserve">   </w:t>
+      </w:r>
+      <w:r>
+        <w:rPr>
+          <w:rFonts w:ascii="Times New Roman" w:eastAsia="Calibri" w:hAnsi="Times New Roman"/>
+          <w:sz w:val="24"/>
+          <w:szCs w:val="24"/>
+          <w:u w:val="single"/>
+          <w:lang w:eastAsia="en-US"/>
+        </w:rPr>
         <w:t>${</w:t>
       </w:r>
+      <w:proofErr w:type="spellStart"/>
       <w:r>
         <w:rPr>
           <w:rFonts w:ascii="Times New Roman" w:eastAsia="Calibri" w:hAnsi="Times New Roman"/>
@@ -5438,8 +5722,9 @@
           <w:u w:val="single"/>
           <w:lang w:val="en-US" w:eastAsia="en-US"/>
         </w:rPr>
-        <w:t>year</w:t>
-      </w:r>
+        <w:t>secondDate</w:t>
+      </w:r>
+      <w:proofErr w:type="spellEnd"/>
       <w:r>
         <w:rPr>
           <w:rFonts w:ascii="Times New Roman" w:eastAsia="Calibri" w:hAnsi="Times New Roman"/>
@@ -5458,7 +5743,7 @@
           <w:u w:val="single"/>
           <w:lang w:eastAsia="en-US"/>
         </w:rPr>
-        <w:t xml:space="preserve"> года  по  «   »                 </w:t>
+        <w:t>___</w:t>
       </w:r>
       <w:r>
         <w:rPr>
@@ -5468,37 +5753,7 @@
           <w:u w:val="single"/>
           <w:lang w:eastAsia="en-US"/>
         </w:rPr>
-        <w:t>${</w:t>
-      </w:r>
-      <w:r>
-        <w:rPr>
-          <w:rFonts w:ascii="Times New Roman" w:eastAsia="Calibri" w:hAnsi="Times New Roman"/>
-          <w:sz w:val="24"/>
-          <w:szCs w:val="24"/>
-          <w:u w:val="single"/>
-          <w:lang w:val="en-US" w:eastAsia="en-US"/>
-        </w:rPr>
-        <w:t>year</w:t>
-      </w:r>
-      <w:r>
-        <w:rPr>
-          <w:rFonts w:ascii="Times New Roman" w:eastAsia="Calibri" w:hAnsi="Times New Roman"/>
-          <w:sz w:val="24"/>
-          <w:szCs w:val="24"/>
-          <w:u w:val="single"/>
-          <w:lang w:eastAsia="en-US"/>
-        </w:rPr>
-        <w:t>}</w:t>
-      </w:r>
-      <w:r>
-        <w:rPr>
-          <w:rFonts w:ascii="Times New Roman" w:eastAsia="Calibri" w:hAnsi="Times New Roman"/>
-          <w:sz w:val="24"/>
-          <w:szCs w:val="24"/>
-          <w:u w:val="single"/>
-          <w:lang w:eastAsia="en-US"/>
-        </w:rPr>
-        <w:t xml:space="preserve"> года____</w:t>
+        <w:t xml:space="preserve"> </w:t>
       </w:r>
     </w:p>
     <w:p>
@@ -6772,12 +7027,30 @@
             <w:proofErr w:type="spellStart"/>
             <w:r>
               <w:rPr>
-                <w:rFonts w:ascii="Times New Roman" w:eastAsia="Calibri" w:hAnsi="Times New Roman"/>
-                <w:sz w:val="24"/>
-                <w:szCs w:val="24"/>
-                <w:lang w:val="en-US" w:eastAsia="en-US"/>
-              </w:rPr>
-              <w:t>studentName</w:t>
+                <w:rFonts w:ascii="Times New Roman" w:eastAsiaTheme="minorEastAsia" w:hAnsi="Times New Roman"/>
+                <w:sz w:val="24"/>
+                <w:szCs w:val="24"/>
+                <w:lang w:val="en-US" w:eastAsia="ja-JP"/>
+              </w:rPr>
+              <w:t>stud</w:t>
+            </w:r>
+            <w:r>
+              <w:rPr>
+                <w:rFonts w:ascii="Times New Roman" w:eastAsiaTheme="minorEastAsia" w:hAnsi="Times New Roman"/>
+                <w:sz w:val="24"/>
+                <w:szCs w:val="24"/>
+                <w:lang w:val="en-US" w:eastAsia="ja-JP"/>
+              </w:rPr>
+              <w:t>ent</w:t>
+            </w:r>
+            <w:r>
+              <w:rPr>
+                <w:rFonts w:ascii="Times New Roman" w:eastAsiaTheme="minorEastAsia" w:hAnsi="Times New Roman"/>
+                <w:sz w:val="24"/>
+                <w:szCs w:val="24"/>
+                <w:lang w:val="en-US" w:eastAsia="ja-JP"/>
+              </w:rPr>
+              <w:t>Initials</w:t>
             </w:r>
             <w:proofErr w:type="spellEnd"/>
             <w:r>
@@ -6932,6 +7205,7 @@
           <w:sz w:val="28"/>
           <w:szCs w:val="28"/>
           <w:u w:val="single"/>
+          <w:lang w:val="en-US"/>
         </w:rPr>
       </w:pPr>
       <w:r>
@@ -6962,9 +7236,8 @@
           <w:u w:val="single"/>
           <w:lang w:val="en-US"/>
         </w:rPr>
-        <w:t>studentName</w:t>
-      </w:r>
-      <w:proofErr w:type="spellEnd"/>
+        <w:t>studFull</w:t>
+      </w:r>
       <w:r>
         <w:rPr>
           <w:rFonts w:ascii="Times New Roman" w:hAnsi="Times New Roman"/>
@@ -6973,6 +7246,17 @@
           <w:u w:val="single"/>
           <w:lang w:val="en-US"/>
         </w:rPr>
+        <w:t>Name</w:t>
+      </w:r>
+      <w:proofErr w:type="spellEnd"/>
+      <w:r>
+        <w:rPr>
+          <w:rFonts w:ascii="Times New Roman" w:hAnsi="Times New Roman"/>
+          <w:sz w:val="28"/>
+          <w:szCs w:val="28"/>
+          <w:u w:val="single"/>
+          <w:lang w:val="en-US"/>
+        </w:rPr>
         <w:t>}</w:t>
       </w:r>
       <w:r>
@@ -6982,7 +7266,7 @@
           <w:szCs w:val="28"/>
           <w:u w:val="single"/>
         </w:rPr>
-        <w:t>___________________________________</w:t>
+        <w:t>________________</w:t>
       </w:r>
     </w:p>
     <w:p>
@@ -7120,6 +7404,7 @@
           <w:rFonts w:ascii="Times New Roman" w:hAnsi="Times New Roman"/>
           <w:sz w:val="28"/>
           <w:szCs w:val="28"/>
+          <w:lang w:val="en-US"/>
         </w:rPr>
       </w:pPr>
       <w:r>
@@ -7168,7 +7453,7 @@
           <w:sz w:val="28"/>
           <w:szCs w:val="28"/>
         </w:rPr>
-        <w:t>____________________</w:t>
+        <w:t>________</w:t>
       </w:r>
     </w:p>
     <w:p>
@@ -7237,7 +7522,7 @@
           <w:szCs w:val="28"/>
           <w:lang w:eastAsia="ja-JP"/>
         </w:rPr>
-        <w:t>studentName</w:t>
+        <w:t>stud</w:t>
       </w:r>
       <w:proofErr w:type="spellEnd"/>
       <w:r>
@@ -7245,9 +7530,18 @@
           <w:rFonts w:ascii="Times New Roman" w:eastAsiaTheme="minorEastAsia" w:hAnsi="Times New Roman"/>
           <w:sz w:val="28"/>
           <w:szCs w:val="28"/>
+          <w:lang w:val="en-US" w:eastAsia="ja-JP"/>
+        </w:rPr>
+        <w:t>Full</w:t>
+      </w:r>
+      <w:r>
+        <w:rPr>
+          <w:rFonts w:ascii="Times New Roman" w:eastAsiaTheme="minorEastAsia" w:hAnsi="Times New Roman"/>
+          <w:sz w:val="28"/>
+          <w:szCs w:val="28"/>
           <w:lang w:eastAsia="ja-JP"/>
         </w:rPr>
-        <w:t xml:space="preserve">} </w:t>
+        <w:t xml:space="preserve">Name} </w:t>
       </w:r>
       <w:r>
         <w:rPr>
@@ -7342,7 +7636,7 @@
           <w:sz w:val="28"/>
           <w:szCs w:val="28"/>
         </w:rPr>
-        <w:t xml:space="preserve">практику в </w:t>
+        <w:t xml:space="preserve">в </w:t>
       </w:r>
       <w:r>
         <w:rPr>
@@ -7361,9 +7655,9 @@
           <w:iCs/>
           <w:sz w:val="28"/>
           <w:szCs w:val="28"/>
-          <w:lang w:eastAsia="ja-JP"/>
-        </w:rPr>
-        <w:t>companyName</w:t>
+          <w:lang w:val="en-US" w:eastAsia="ja-JP"/>
+        </w:rPr>
+        <w:t>practicePlace</w:t>
       </w:r>
       <w:proofErr w:type="spellEnd"/>
       <w:r>
@@ -7394,16 +7688,46 @@
         </w:rPr>
         <w:t>${</w:t>
       </w:r>
-      <w:proofErr w:type="spellStart"/>
       <w:r>
         <w:rPr>
           <w:rFonts w:ascii="Times New Roman" w:eastAsiaTheme="minorEastAsia" w:hAnsi="Times New Roman"/>
           <w:iCs/>
           <w:sz w:val="28"/>
           <w:szCs w:val="28"/>
+          <w:lang w:val="en-US" w:eastAsia="ja-JP"/>
+        </w:rPr>
+        <w:t>practice</w:t>
+      </w:r>
+      <w:r>
+        <w:rPr>
+          <w:rFonts w:ascii="Times New Roman" w:eastAsiaTheme="minorEastAsia" w:hAnsi="Times New Roman"/>
+          <w:iCs/>
+          <w:sz w:val="28"/>
+          <w:szCs w:val="28"/>
           <w:lang w:eastAsia="ja-JP"/>
         </w:rPr>
-        <w:t>companyAdress</w:t>
+        <w:t>Ad</w:t>
+      </w:r>
+      <w:r>
+        <w:rPr>
+          <w:rFonts w:ascii="Times New Roman" w:eastAsiaTheme="minorEastAsia" w:hAnsi="Times New Roman"/>
+          <w:iCs/>
+          <w:sz w:val="28"/>
+          <w:szCs w:val="28"/>
+          <w:lang w:val="en-US" w:eastAsia="ja-JP"/>
+        </w:rPr>
+        <w:t>d</w:t>
+      </w:r>
+      <w:proofErr w:type="spellStart"/>
+      <w:r>
+        <w:rPr>
+          <w:rFonts w:ascii="Times New Roman" w:eastAsiaTheme="minorEastAsia" w:hAnsi="Times New Roman"/>
+          <w:iCs/>
+          <w:sz w:val="28"/>
+          <w:szCs w:val="28"/>
+          <w:lang w:eastAsia="ja-JP"/>
+        </w:rPr>
+        <w:t>ress</w:t>
       </w:r>
       <w:proofErr w:type="spellEnd"/>
       <w:r>
@@ -7449,21 +7773,41 @@
     <w:p>
       <w:pPr>
         <w:spacing w:after="0" w:line="240" w:lineRule="auto"/>
-        <w:ind w:firstLine="709"/>
-        <w:jc w:val="both"/>
-        <w:rPr>
-          <w:rFonts w:ascii="Times New Roman" w:hAnsi="Times New Roman"/>
-          <w:sz w:val="28"/>
-          <w:szCs w:val="28"/>
-        </w:rPr>
-      </w:pPr>
-      <w:r>
-        <w:rPr>
-          <w:rFonts w:ascii="Times New Roman" w:hAnsi="Times New Roman"/>
-          <w:sz w:val="28"/>
-          <w:szCs w:val="28"/>
-        </w:rPr>
-        <w:t>1)</w:t>
+        <w:rPr>
+          <w:rFonts w:ascii="Times New Roman" w:eastAsiaTheme="minorEastAsia" w:hAnsi="Times New Roman"/>
+          <w:sz w:val="28"/>
+          <w:szCs w:val="28"/>
+          <w:lang w:eastAsia="ja-JP"/>
+        </w:rPr>
+      </w:pPr>
+      <w:r>
+        <w:rPr>
+          <w:rFonts w:ascii="Times New Roman" w:eastAsiaTheme="minorEastAsia" w:hAnsi="Times New Roman"/>
+          <w:sz w:val="28"/>
+          <w:szCs w:val="28"/>
+          <w:lang w:eastAsia="ja-JP"/>
+        </w:rPr>
+        <w:t>${</w:t>
+      </w:r>
+      <w:proofErr w:type="spellStart"/>
+      <w:r>
+        <w:rPr>
+          <w:rFonts w:ascii="Times New Roman" w:eastAsiaTheme="minorEastAsia" w:hAnsi="Times New Roman"/>
+          <w:sz w:val="28"/>
+          <w:szCs w:val="28"/>
+          <w:lang w:eastAsia="ja-JP"/>
+        </w:rPr>
+        <w:t>tasks</w:t>
+      </w:r>
+      <w:proofErr w:type="spellEnd"/>
+      <w:r>
+        <w:rPr>
+          <w:rFonts w:ascii="Times New Roman" w:eastAsiaTheme="minorEastAsia" w:hAnsi="Times New Roman"/>
+          <w:sz w:val="28"/>
+          <w:szCs w:val="28"/>
+          <w:lang w:eastAsia="ja-JP"/>
+        </w:rPr>
+        <w:t>}</w:t>
       </w:r>
     </w:p>
     <w:p>
@@ -7472,18 +7816,190 @@
         <w:ind w:firstLine="709"/>
         <w:jc w:val="both"/>
         <w:rPr>
-          <w:rFonts w:ascii="Times New Roman" w:hAnsi="Times New Roman"/>
-          <w:sz w:val="28"/>
-          <w:szCs w:val="28"/>
-        </w:rPr>
-      </w:pPr>
-      <w:r>
-        <w:rPr>
-          <w:rFonts w:ascii="Times New Roman" w:hAnsi="Times New Roman"/>
-          <w:sz w:val="28"/>
-          <w:szCs w:val="28"/>
-        </w:rPr>
-        <w:t>2)</w:t>
+          <w:rFonts w:ascii="Times New Roman" w:eastAsiaTheme="minorEastAsia" w:hAnsi="Times New Roman" w:hint="eastAsia"/>
+          <w:sz w:val="28"/>
+          <w:szCs w:val="28"/>
+          <w:lang w:eastAsia="ja-JP"/>
+        </w:rPr>
+      </w:pPr>
+      <w:r>
+        <w:rPr>
+          <w:rFonts w:ascii="Times New Roman" w:hAnsi="Times New Roman"/>
+          <w:sz w:val="28"/>
+          <w:szCs w:val="28"/>
+        </w:rPr>
+        <w:t xml:space="preserve">В ходе выполнения практики продемонстрировал следующие </w:t>
+      </w:r>
+      <w:proofErr w:type="gramStart"/>
+      <w:r>
+        <w:rPr>
+          <w:rFonts w:ascii="Times New Roman" w:hAnsi="Times New Roman"/>
+          <w:sz w:val="28"/>
+          <w:szCs w:val="28"/>
+        </w:rPr>
+        <w:t>качества</w:t>
+      </w:r>
+      <w:r>
+        <w:rPr>
+          <w:rFonts w:ascii="Times New Roman" w:hAnsi="Times New Roman"/>
+          <w:sz w:val="28"/>
+          <w:szCs w:val="28"/>
+        </w:rPr>
+        <w:t>:</w:t>
+      </w:r>
+      <w:r>
+        <w:rPr>
+          <w:rFonts w:ascii="Times New Roman" w:hAnsi="Times New Roman"/>
+          <w:sz w:val="28"/>
+          <w:szCs w:val="28"/>
+        </w:rPr>
+        <w:t xml:space="preserve"> </w:t>
+      </w:r>
+      <w:r>
+        <w:rPr>
+          <w:rFonts w:ascii="Times New Roman" w:hAnsi="Times New Roman"/>
+          <w:sz w:val="28"/>
+          <w:szCs w:val="28"/>
+        </w:rPr>
+        <w:t xml:space="preserve"> </w:t>
+      </w:r>
+      <w:r>
+        <w:rPr>
+          <w:rFonts w:ascii="Times New Roman" w:eastAsiaTheme="minorEastAsia" w:hAnsi="Times New Roman"/>
+          <w:sz w:val="28"/>
+          <w:szCs w:val="28"/>
+          <w:lang w:eastAsia="ja-JP"/>
+        </w:rPr>
+        <w:t>$</w:t>
+      </w:r>
+      <w:proofErr w:type="gramEnd"/>
+      <w:r>
+        <w:rPr>
+          <w:rFonts w:ascii="Times New Roman" w:eastAsiaTheme="minorEastAsia" w:hAnsi="Times New Roman"/>
+          <w:sz w:val="28"/>
+          <w:szCs w:val="28"/>
+          <w:lang w:eastAsia="ja-JP"/>
+        </w:rPr>
+        <w:t>{</w:t>
+      </w:r>
+      <w:proofErr w:type="spellStart"/>
+      <w:r>
+        <w:rPr>
+          <w:rFonts w:ascii="Times New Roman" w:eastAsiaTheme="minorEastAsia" w:hAnsi="Times New Roman"/>
+          <w:sz w:val="28"/>
+          <w:szCs w:val="28"/>
+          <w:lang w:eastAsia="ja-JP"/>
+        </w:rPr>
+        <w:t>qualities</w:t>
+      </w:r>
+      <w:proofErr w:type="spellEnd"/>
+      <w:r>
+        <w:rPr>
+          <w:rFonts w:ascii="Times New Roman" w:eastAsiaTheme="minorEastAsia" w:hAnsi="Times New Roman"/>
+          <w:sz w:val="28"/>
+          <w:szCs w:val="28"/>
+          <w:lang w:eastAsia="ja-JP"/>
+        </w:rPr>
+        <w:t>}</w:t>
+      </w:r>
+      <w:r>
+        <w:rPr>
+          <w:rFonts w:ascii="Times New Roman" w:eastAsiaTheme="minorEastAsia" w:hAnsi="Times New Roman"/>
+          <w:sz w:val="28"/>
+          <w:szCs w:val="28"/>
+          <w:lang w:eastAsia="ja-JP"/>
+        </w:rPr>
+        <w:t>.</w:t>
+      </w:r>
+      <w:r>
+        <w:rPr>
+          <w:rFonts w:ascii="Times New Roman" w:hAnsi="Times New Roman"/>
+          <w:sz w:val="28"/>
+          <w:szCs w:val="28"/>
+        </w:rPr>
+        <w:t xml:space="preserve"> </w:t>
+      </w:r>
+      <w:r>
+        <w:rPr>
+          <w:rFonts w:ascii="Times New Roman" w:hAnsi="Times New Roman"/>
+          <w:sz w:val="28"/>
+          <w:szCs w:val="28"/>
+        </w:rPr>
+        <w:t xml:space="preserve">С возникающими при работе проблемами справлялся </w:t>
+      </w:r>
+      <w:r>
+        <w:rPr>
+          <w:rFonts w:ascii="Times New Roman" w:eastAsiaTheme="minorEastAsia" w:hAnsi="Times New Roman"/>
+          <w:sz w:val="28"/>
+          <w:szCs w:val="28"/>
+          <w:lang w:eastAsia="ja-JP"/>
+        </w:rPr>
+        <w:t>${</w:t>
+      </w:r>
+      <w:proofErr w:type="spellStart"/>
+      <w:r>
+        <w:rPr>
+          <w:rFonts w:ascii="Times New Roman" w:eastAsiaTheme="minorEastAsia" w:hAnsi="Times New Roman"/>
+          <w:sz w:val="28"/>
+          <w:szCs w:val="28"/>
+          <w:lang w:eastAsia="ja-JP"/>
+        </w:rPr>
+        <w:t>difficults</w:t>
+      </w:r>
+      <w:proofErr w:type="spellEnd"/>
+      <w:r>
+        <w:rPr>
+          <w:rFonts w:ascii="Times New Roman" w:eastAsiaTheme="minorEastAsia" w:hAnsi="Times New Roman"/>
+          <w:sz w:val="28"/>
+          <w:szCs w:val="28"/>
+          <w:lang w:eastAsia="ja-JP"/>
+        </w:rPr>
+        <w:t>}</w:t>
+      </w:r>
+      <w:r>
+        <w:rPr>
+          <w:rFonts w:ascii="Times New Roman" w:hAnsi="Times New Roman"/>
+          <w:sz w:val="28"/>
+          <w:szCs w:val="28"/>
+        </w:rPr>
+        <w:t xml:space="preserve">. Индивидуальное задание, предусмотренное программой практики, выполнено </w:t>
+      </w:r>
+      <w:r>
+        <w:rPr>
+          <w:rFonts w:ascii="Times New Roman" w:eastAsiaTheme="minorEastAsia" w:hAnsi="Times New Roman"/>
+          <w:sz w:val="28"/>
+          <w:szCs w:val="28"/>
+          <w:lang w:eastAsia="ja-JP"/>
+        </w:rPr>
+        <w:t>${</w:t>
+      </w:r>
+      <w:proofErr w:type="spellStart"/>
+      <w:r>
+        <w:rPr>
+          <w:rFonts w:ascii="Times New Roman" w:eastAsiaTheme="minorEastAsia" w:hAnsi="Times New Roman"/>
+          <w:sz w:val="28"/>
+          <w:szCs w:val="28"/>
+          <w:lang w:eastAsia="ja-JP"/>
+        </w:rPr>
+        <w:t>workload</w:t>
+      </w:r>
+      <w:proofErr w:type="spellEnd"/>
+      <w:r>
+        <w:rPr>
+          <w:rFonts w:ascii="Times New Roman" w:eastAsiaTheme="minorEastAsia" w:hAnsi="Times New Roman"/>
+          <w:sz w:val="28"/>
+          <w:szCs w:val="28"/>
+          <w:lang w:eastAsia="ja-JP"/>
+        </w:rPr>
+        <w:t>}</w:t>
+      </w:r>
+      <w:r>
+        <w:rPr>
+          <w:rFonts w:ascii="Times New Roman" w:hAnsi="Times New Roman"/>
+          <w:sz w:val="28"/>
+          <w:szCs w:val="28"/>
+        </w:rPr>
+        <w:t>.</w:t>
       </w:r>
     </w:p>
     <w:p>
@@ -7492,18 +8008,57 @@
         <w:ind w:firstLine="709"/>
         <w:jc w:val="both"/>
         <w:rPr>
-          <w:rFonts w:ascii="Times New Roman" w:hAnsi="Times New Roman"/>
-          <w:sz w:val="28"/>
-          <w:szCs w:val="28"/>
-        </w:rPr>
-      </w:pPr>
-      <w:r>
-        <w:rPr>
-          <w:rFonts w:ascii="Times New Roman" w:hAnsi="Times New Roman"/>
-          <w:sz w:val="28"/>
-          <w:szCs w:val="28"/>
-        </w:rPr>
-        <w:t>3)</w:t>
+          <w:rFonts w:ascii="Times New Roman" w:eastAsiaTheme="minorEastAsia" w:hAnsi="Times New Roman"/>
+          <w:sz w:val="28"/>
+          <w:szCs w:val="28"/>
+          <w:lang w:eastAsia="ja-JP"/>
+        </w:rPr>
+      </w:pPr>
+      <w:r>
+        <w:rPr>
+          <w:rFonts w:ascii="Times New Roman" w:hAnsi="Times New Roman"/>
+          <w:sz w:val="28"/>
+          <w:szCs w:val="28"/>
+        </w:rPr>
+        <w:t>Замечания</w:t>
+      </w:r>
+      <w:r>
+        <w:rPr>
+          <w:rFonts w:ascii="Times New Roman" w:hAnsi="Times New Roman"/>
+          <w:sz w:val="28"/>
+          <w:szCs w:val="28"/>
+          <w:lang w:val="en-US"/>
+        </w:rPr>
+        <w:t>:</w:t>
+      </w:r>
+      <w:r>
+        <w:rPr>
+          <w:rFonts w:ascii="Times New Roman" w:eastAsiaTheme="minorEastAsia" w:hAnsi="Times New Roman"/>
+          <w:sz w:val="28"/>
+          <w:szCs w:val="28"/>
+          <w:lang w:eastAsia="ja-JP"/>
+        </w:rPr>
+        <w:t xml:space="preserve"> ${</w:t>
+      </w:r>
+      <w:proofErr w:type="spellStart"/>
+      <w:r>
+        <w:rPr>
+          <w:rFonts w:ascii="Times New Roman" w:eastAsiaTheme="minorEastAsia" w:hAnsi="Times New Roman"/>
+          <w:sz w:val="28"/>
+          <w:szCs w:val="28"/>
+          <w:lang w:eastAsia="ja-JP"/>
+        </w:rPr>
+        <w:t>comments</w:t>
+      </w:r>
+      <w:proofErr w:type="spellEnd"/>
+      <w:r>
+        <w:rPr>
+          <w:rFonts w:ascii="Times New Roman" w:eastAsiaTheme="minorEastAsia" w:hAnsi="Times New Roman"/>
+          <w:sz w:val="28"/>
+          <w:szCs w:val="28"/>
+          <w:lang w:eastAsia="ja-JP"/>
+        </w:rPr>
+        <w:t>}</w:t>
       </w:r>
     </w:p>
     <w:p>
@@ -7515,120 +8070,7 @@
           <w:rFonts w:ascii="Times New Roman" w:hAnsi="Times New Roman"/>
           <w:sz w:val="28"/>
           <w:szCs w:val="28"/>
-        </w:rPr>
-      </w:pPr>
-      <w:r>
-        <w:rPr>
-          <w:rFonts w:ascii="Times New Roman" w:hAnsi="Times New Roman"/>
-          <w:sz w:val="28"/>
-          <w:szCs w:val="28"/>
-        </w:rPr>
-        <w:t>…..</w:t>
-      </w:r>
-    </w:p>
-    <w:p>
-      <w:pPr>
-        <w:spacing w:after="0" w:line="240" w:lineRule="auto"/>
-        <w:ind w:firstLine="709"/>
-        <w:jc w:val="both"/>
-        <w:rPr>
-          <w:rFonts w:ascii="Times New Roman" w:hAnsi="Times New Roman"/>
-          <w:sz w:val="28"/>
-          <w:szCs w:val="28"/>
-        </w:rPr>
-      </w:pPr>
-      <w:r>
-        <w:rPr>
-          <w:rFonts w:ascii="Times New Roman" w:hAnsi="Times New Roman"/>
-          <w:sz w:val="28"/>
-          <w:szCs w:val="28"/>
-        </w:rPr>
-        <w:t xml:space="preserve">В ходе выполнения практики продемонстрировал следующие качества (пунктуальность, ответственности и </w:t>
-      </w:r>
-      <w:proofErr w:type="gramStart"/>
-      <w:r>
-        <w:rPr>
-          <w:rFonts w:ascii="Times New Roman" w:hAnsi="Times New Roman"/>
-          <w:sz w:val="28"/>
-          <w:szCs w:val="28"/>
-        </w:rPr>
-        <w:t>т.п.</w:t>
-      </w:r>
-      <w:proofErr w:type="gramEnd"/>
-      <w:r>
-        <w:rPr>
-          <w:rFonts w:ascii="Times New Roman" w:hAnsi="Times New Roman"/>
-          <w:sz w:val="28"/>
-          <w:szCs w:val="28"/>
-        </w:rPr>
-        <w:t xml:space="preserve">). С возникающими при работе проблемами справлялся (оперативно, легко, с трудом и </w:t>
-      </w:r>
-      <w:proofErr w:type="gramStart"/>
-      <w:r>
-        <w:rPr>
-          <w:rFonts w:ascii="Times New Roman" w:hAnsi="Times New Roman"/>
-          <w:sz w:val="28"/>
-          <w:szCs w:val="28"/>
-        </w:rPr>
-        <w:t>т.п.</w:t>
-      </w:r>
-      <w:proofErr w:type="gramEnd"/>
-      <w:r>
-        <w:rPr>
-          <w:rFonts w:ascii="Times New Roman" w:hAnsi="Times New Roman"/>
-          <w:sz w:val="28"/>
-          <w:szCs w:val="28"/>
-        </w:rPr>
-        <w:t xml:space="preserve">). Индивидуальное задание, предусмотренное программой практики, выполнено (частично, в полном объеме, успешно и </w:t>
-      </w:r>
-      <w:proofErr w:type="gramStart"/>
-      <w:r>
-        <w:rPr>
-          <w:rFonts w:ascii="Times New Roman" w:hAnsi="Times New Roman"/>
-          <w:sz w:val="28"/>
-          <w:szCs w:val="28"/>
-        </w:rPr>
-        <w:t>т.п.</w:t>
-      </w:r>
-      <w:proofErr w:type="gramEnd"/>
-      <w:r>
-        <w:rPr>
-          <w:rFonts w:ascii="Times New Roman" w:hAnsi="Times New Roman"/>
-          <w:sz w:val="28"/>
-          <w:szCs w:val="28"/>
-        </w:rPr>
-        <w:t>).</w:t>
-      </w:r>
-    </w:p>
-    <w:p>
-      <w:pPr>
-        <w:spacing w:after="0" w:line="240" w:lineRule="auto"/>
-        <w:ind w:firstLine="709"/>
-        <w:jc w:val="both"/>
-        <w:rPr>
-          <w:rFonts w:ascii="Times New Roman" w:hAnsi="Times New Roman"/>
-          <w:sz w:val="28"/>
-          <w:szCs w:val="28"/>
-        </w:rPr>
-      </w:pPr>
-      <w:r>
-        <w:rPr>
-          <w:rFonts w:ascii="Times New Roman" w:hAnsi="Times New Roman"/>
-          <w:sz w:val="28"/>
-          <w:szCs w:val="28"/>
-        </w:rPr>
-        <w:t>Замечания …</w:t>
-      </w:r>
-    </w:p>
-    <w:p>
-      <w:pPr>
-        <w:spacing w:after="0" w:line="240" w:lineRule="auto"/>
-        <w:ind w:firstLine="709"/>
-        <w:jc w:val="both"/>
-        <w:rPr>
-          <w:rFonts w:ascii="Times New Roman" w:hAnsi="Times New Roman"/>
-          <w:sz w:val="28"/>
-          <w:szCs w:val="28"/>
+          <w:lang w:val="en-US"/>
         </w:rPr>
       </w:pPr>
       <w:r>
@@ -7657,7 +8099,27 @@
           <w:szCs w:val="28"/>
           <w:lang w:val="en-US"/>
         </w:rPr>
-        <w:t>studentName</w:t>
+        <w:t>stud</w:t>
+      </w:r>
+      <w:r>
+        <w:rPr>
+          <w:rFonts w:ascii="Times New Roman" w:hAnsi="Times New Roman"/>
+          <w:iCs/>
+          <w:sz w:val="28"/>
+          <w:szCs w:val="28"/>
+          <w:lang w:val="en-US"/>
+        </w:rPr>
+        <w:t>Full</w:t>
+      </w:r>
+      <w:r>
+        <w:rPr>
+          <w:rFonts w:ascii="Times New Roman" w:hAnsi="Times New Roman"/>
+          <w:iCs/>
+          <w:sz w:val="28"/>
+          <w:szCs w:val="28"/>
+          <w:lang w:val="en-US"/>
+        </w:rPr>
+        <w:t>Name</w:t>
       </w:r>
       <w:proofErr w:type="spellEnd"/>
       <w:r>
@@ -7684,16 +8146,34 @@
           <w:sz w:val="28"/>
           <w:szCs w:val="28"/>
         </w:rPr>
-        <w:t>оценивается на «</w:t>
-      </w:r>
-      <w:r>
-        <w:rPr>
-          <w:rFonts w:ascii="Times New Roman" w:hAnsi="Times New Roman"/>
-          <w:i/>
-          <w:sz w:val="28"/>
-          <w:szCs w:val="28"/>
-        </w:rPr>
-        <w:t>оценка»</w:t>
+        <w:t xml:space="preserve">оценивается на </w:t>
+      </w:r>
+      <w:r>
+        <w:rPr>
+          <w:rFonts w:ascii="Times New Roman" w:eastAsiaTheme="minorEastAsia" w:hAnsi="Times New Roman"/>
+          <w:sz w:val="28"/>
+          <w:szCs w:val="28"/>
+          <w:lang w:eastAsia="ja-JP"/>
+        </w:rPr>
+        <w:t>${</w:t>
+      </w:r>
+      <w:r>
+        <w:rPr>
+          <w:rFonts w:ascii="Times New Roman" w:eastAsiaTheme="minorEastAsia" w:hAnsi="Times New Roman"/>
+          <w:sz w:val="28"/>
+          <w:szCs w:val="28"/>
+          <w:lang w:val="en-US" w:eastAsia="ja-JP"/>
+        </w:rPr>
+        <w:t>mark</w:t>
+      </w:r>
+      <w:r>
+        <w:rPr>
+          <w:rFonts w:ascii="Times New Roman" w:eastAsiaTheme="minorEastAsia" w:hAnsi="Times New Roman"/>
+          <w:sz w:val="28"/>
+          <w:szCs w:val="28"/>
+          <w:lang w:eastAsia="ja-JP"/>
+        </w:rPr>
+        <w:t>}</w:t>
       </w:r>
       <w:r>
         <w:rPr>
@@ -7887,6 +8367,7 @@
           <w:rFonts w:ascii="Times New Roman" w:hAnsi="Times New Roman"/>
           <w:sz w:val="28"/>
           <w:szCs w:val="28"/>
+          <w:lang w:val="en-US"/>
         </w:rPr>
       </w:pPr>
       <w:r>
@@ -7897,13 +8378,6 @@
         </w:rPr>
         <w:t>М.П.</w:t>
       </w:r>
-    </w:p>
-    <w:p>
-      <w:pPr>
-        <w:rPr>
-          <w:rFonts w:ascii="Times New Roman" w:hAnsi="Times New Roman"/>
-        </w:rPr>
-      </w:pPr>
     </w:p>
     <w:sectPr>
       <w:pgSz w:w="11906" w:h="16838"/>
